--- a/NAAN MUDHALVAN PROJECT REPORT.docx
+++ b/NAAN MUDHALVAN PROJECT REPORT.docx
@@ -17,6 +17,7 @@
         <w:rPr>
           <w:b/>
           <w:bCs/>
+          <w:noProof/>
           <w:sz w:val="56"/>
           <w:szCs w:val="56"/>
           <w:u w:val="single"/>
@@ -1260,6 +1261,7 @@
         <w:rPr>
           <w:b/>
           <w:bCs/>
+          <w:noProof/>
           <w:sz w:val="56"/>
           <w:szCs w:val="56"/>
           <w:u w:val="single"/>
@@ -1407,6 +1409,7 @@
         <w:rPr>
           <w:b/>
           <w:bCs/>
+          <w:noProof/>
           <w:sz w:val="56"/>
           <w:szCs w:val="56"/>
           <w:u w:val="single"/>
@@ -1475,6 +1478,7 @@
         <w:rPr>
           <w:b/>
           <w:bCs/>
+          <w:noProof/>
           <w:sz w:val="56"/>
           <w:szCs w:val="56"/>
           <w:u w:val="single"/>
@@ -1543,6 +1547,7 @@
         <w:rPr>
           <w:b/>
           <w:bCs/>
+          <w:noProof/>
           <w:sz w:val="56"/>
           <w:szCs w:val="56"/>
           <w:u w:val="single"/>
@@ -1611,6 +1616,7 @@
         <w:rPr>
           <w:b/>
           <w:bCs/>
+          <w:noProof/>
           <w:sz w:val="56"/>
           <w:szCs w:val="56"/>
           <w:u w:val="single"/>
@@ -1679,6 +1685,7 @@
         <w:rPr>
           <w:b/>
           <w:bCs/>
+          <w:noProof/>
           <w:sz w:val="56"/>
           <w:szCs w:val="56"/>
           <w:u w:val="single"/>
@@ -1747,6 +1754,7 @@
         <w:rPr>
           <w:b/>
           <w:bCs/>
+          <w:noProof/>
           <w:sz w:val="56"/>
           <w:szCs w:val="56"/>
           <w:u w:val="single"/>
@@ -3006,6 +3014,7 @@
         <w:rPr>
           <w:b/>
           <w:bCs/>
+          <w:noProof/>
           <w:sz w:val="56"/>
           <w:szCs w:val="56"/>
           <w:u w:val="single"/>
@@ -3197,6 +3206,7 @@
           <w:rFonts w:ascii="Angsana New" w:hAnsi="Angsana New" w:cs="Angsana New" w:hint="cs"/>
           <w:b/>
           <w:bCs/>
+          <w:noProof/>
           <w:sz w:val="56"/>
           <w:szCs w:val="56"/>
           <w:u w:val="single"/>
@@ -8051,6 +8061,7 @@
         <w:rPr>
           <w:b/>
           <w:bCs/>
+          <w:noProof/>
           <w:sz w:val="56"/>
           <w:szCs w:val="56"/>
           <w:u w:val="single"/>
@@ -8119,6 +8130,7 @@
         <w:rPr>
           <w:b/>
           <w:bCs/>
+          <w:noProof/>
           <w:sz w:val="56"/>
           <w:szCs w:val="56"/>
           <w:u w:val="single"/>
@@ -8187,6 +8199,7 @@
         <w:rPr>
           <w:b/>
           <w:bCs/>
+          <w:noProof/>
           <w:sz w:val="56"/>
           <w:szCs w:val="56"/>
           <w:u w:val="single"/>
@@ -8255,6 +8268,7 @@
         <w:rPr>
           <w:b/>
           <w:bCs/>
+          <w:noProof/>
           <w:sz w:val="56"/>
           <w:szCs w:val="56"/>
           <w:u w:val="single"/>
@@ -8323,6 +8337,7 @@
         <w:rPr>
           <w:b/>
           <w:bCs/>
+          <w:noProof/>
           <w:sz w:val="56"/>
           <w:szCs w:val="56"/>
           <w:u w:val="single"/>
@@ -10330,6 +10345,7 @@
         <w:rPr>
           <w:b/>
           <w:bCs/>
+          <w:noProof/>
           <w:sz w:val="56"/>
           <w:szCs w:val="56"/>
           <w:u w:val="single"/>
@@ -10398,6 +10414,7 @@
         <w:rPr>
           <w:b/>
           <w:bCs/>
+          <w:noProof/>
           <w:sz w:val="56"/>
           <w:szCs w:val="56"/>
           <w:u w:val="single"/>
@@ -10466,6 +10483,7 @@
         <w:rPr>
           <w:b/>
           <w:bCs/>
+          <w:noProof/>
           <w:sz w:val="56"/>
           <w:szCs w:val="56"/>
           <w:u w:val="single"/>
@@ -11620,6 +11638,7 @@
         <w:rPr>
           <w:b/>
           <w:bCs/>
+          <w:noProof/>
           <w:sz w:val="56"/>
           <w:szCs w:val="56"/>
           <w:u w:val="single"/>
@@ -11688,6 +11707,7 @@
         <w:rPr>
           <w:b/>
           <w:bCs/>
+          <w:noProof/>
           <w:sz w:val="56"/>
           <w:szCs w:val="56"/>
           <w:u w:val="single"/>
@@ -11756,6 +11776,7 @@
         <w:rPr>
           <w:b/>
           <w:bCs/>
+          <w:noProof/>
           <w:sz w:val="56"/>
           <w:szCs w:val="56"/>
           <w:u w:val="single"/>
@@ -12801,6 +12822,7 @@
         <w:rPr>
           <w:b/>
           <w:bCs/>
+          <w:noProof/>
           <w:sz w:val="56"/>
           <w:szCs w:val="56"/>
           <w:u w:val="single"/>
@@ -13217,6 +13239,7 @@
         <w:rPr>
           <w:b/>
           <w:bCs/>
+          <w:noProof/>
           <w:sz w:val="56"/>
           <w:szCs w:val="56"/>
           <w:u w:val="single"/>
@@ -14369,6 +14392,7 @@
         <w:rPr>
           <w:b/>
           <w:bCs/>
+          <w:noProof/>
           <w:sz w:val="56"/>
           <w:szCs w:val="56"/>
           <w:u w:val="single"/>
@@ -14815,6 +14839,7 @@
         <w:rPr>
           <w:b/>
           <w:bCs/>
+          <w:noProof/>
           <w:sz w:val="56"/>
           <w:szCs w:val="56"/>
           <w:u w:val="single"/>
@@ -15238,239 +15263,40 @@
         </mc:AlternateContent>
       </w:r>
     </w:p>
-    <w:tbl>
-      <w:tblPr>
-        <w:tblpPr w:leftFromText="180" w:rightFromText="180" w:vertAnchor="text" w:horzAnchor="margin" w:tblpY="3385"/>
-        <w:tblW w:w="9610" w:type="dxa"/>
-        <w:tblBorders>
-          <w:top w:val="single" w:sz="4" w:space="0" w:color="000000"/>
-          <w:left w:val="single" w:sz="4" w:space="0" w:color="000000"/>
-          <w:bottom w:val="single" w:sz="4" w:space="0" w:color="000000"/>
-          <w:right w:val="single" w:sz="4" w:space="0" w:color="000000"/>
-          <w:insideH w:val="single" w:sz="4" w:space="0" w:color="000000"/>
-          <w:insideV w:val="single" w:sz="4" w:space="0" w:color="000000"/>
-        </w:tblBorders>
-        <w:tblLayout w:type="fixed"/>
-        <w:tblCellMar>
-          <w:left w:w="0" w:type="dxa"/>
-          <w:right w:w="0" w:type="dxa"/>
-        </w:tblCellMar>
-        <w:tblLook w:val="01E0" w:firstRow="1" w:lastRow="1" w:firstColumn="1" w:lastColumn="1" w:noHBand="0" w:noVBand="0"/>
-      </w:tblPr>
-      <w:tblGrid>
-        <w:gridCol w:w="804"/>
-        <w:gridCol w:w="804"/>
-        <w:gridCol w:w="806"/>
-        <w:gridCol w:w="806"/>
-        <w:gridCol w:w="799"/>
-        <w:gridCol w:w="801"/>
-        <w:gridCol w:w="799"/>
-        <w:gridCol w:w="797"/>
-        <w:gridCol w:w="799"/>
-        <w:gridCol w:w="801"/>
-        <w:gridCol w:w="796"/>
-        <w:gridCol w:w="798"/>
-      </w:tblGrid>
-      <w:tr>
-        <w:trPr>
-          <w:trHeight w:val="839"/>
-        </w:trPr>
-        <w:tc>
-          <w:tcPr>
-            <w:tcW w:w="804" w:type="dxa"/>
-          </w:tcPr>
-          <w:p>
-            <w:pPr>
-              <w:pStyle w:val="TableParagraph"/>
-              <w:rPr>
-                <w:sz w:val="2"/>
-              </w:rPr>
-            </w:pPr>
-          </w:p>
-        </w:tc>
-        <w:tc>
-          <w:tcPr>
-            <w:tcW w:w="804" w:type="dxa"/>
-            <w:tcBorders>
-              <w:right w:val="single" w:sz="6" w:space="0" w:color="000000"/>
-            </w:tcBorders>
-          </w:tcPr>
-          <w:p>
-            <w:pPr>
-              <w:pStyle w:val="TableParagraph"/>
-              <w:rPr>
-                <w:sz w:val="2"/>
-              </w:rPr>
-            </w:pPr>
-          </w:p>
-        </w:tc>
-        <w:tc>
-          <w:tcPr>
-            <w:tcW w:w="806" w:type="dxa"/>
-            <w:tcBorders>
-              <w:left w:val="single" w:sz="6" w:space="0" w:color="000000"/>
-            </w:tcBorders>
-          </w:tcPr>
-          <w:p>
-            <w:pPr>
-              <w:pStyle w:val="TableParagraph"/>
-              <w:rPr>
-                <w:sz w:val="2"/>
-              </w:rPr>
-            </w:pPr>
-          </w:p>
-        </w:tc>
-        <w:tc>
-          <w:tcPr>
-            <w:tcW w:w="806" w:type="dxa"/>
-          </w:tcPr>
-          <w:p>
-            <w:pPr>
-              <w:pStyle w:val="TableParagraph"/>
-              <w:rPr>
-                <w:sz w:val="2"/>
-              </w:rPr>
-            </w:pPr>
-          </w:p>
-        </w:tc>
-        <w:tc>
-          <w:tcPr>
-            <w:tcW w:w="799" w:type="dxa"/>
-          </w:tcPr>
-          <w:p>
-            <w:pPr>
-              <w:pStyle w:val="TableParagraph"/>
-              <w:rPr>
-                <w:sz w:val="2"/>
-              </w:rPr>
-            </w:pPr>
-          </w:p>
-          <w:p/>
-        </w:tc>
-        <w:tc>
-          <w:tcPr>
-            <w:tcW w:w="801" w:type="dxa"/>
-          </w:tcPr>
-          <w:p>
-            <w:pPr>
-              <w:pStyle w:val="TableParagraph"/>
-              <w:rPr>
-                <w:sz w:val="2"/>
-              </w:rPr>
-            </w:pPr>
-          </w:p>
-        </w:tc>
-        <w:tc>
-          <w:tcPr>
-            <w:tcW w:w="799" w:type="dxa"/>
-          </w:tcPr>
-          <w:p>
-            <w:pPr>
-              <w:pStyle w:val="TableParagraph"/>
-              <w:rPr>
-                <w:sz w:val="2"/>
-              </w:rPr>
-            </w:pPr>
-          </w:p>
-        </w:tc>
-        <w:tc>
-          <w:tcPr>
-            <w:tcW w:w="797" w:type="dxa"/>
-          </w:tcPr>
-          <w:p>
-            <w:pPr>
-              <w:pStyle w:val="TableParagraph"/>
-              <w:rPr>
-                <w:sz w:val="2"/>
-              </w:rPr>
-            </w:pPr>
-          </w:p>
-        </w:tc>
-        <w:tc>
-          <w:tcPr>
-            <w:tcW w:w="799" w:type="dxa"/>
-          </w:tcPr>
-          <w:p>
-            <w:pPr>
-              <w:pStyle w:val="TableParagraph"/>
-              <w:rPr>
-                <w:sz w:val="2"/>
-              </w:rPr>
-            </w:pPr>
-          </w:p>
-        </w:tc>
-        <w:tc>
-          <w:tcPr>
-            <w:tcW w:w="801" w:type="dxa"/>
-          </w:tcPr>
-          <w:p>
-            <w:pPr>
-              <w:pStyle w:val="TableParagraph"/>
-              <w:rPr>
-                <w:sz w:val="2"/>
-              </w:rPr>
-            </w:pPr>
-          </w:p>
-        </w:tc>
-        <w:tc>
-          <w:tcPr>
-            <w:tcW w:w="796" w:type="dxa"/>
-          </w:tcPr>
-          <w:p>
-            <w:pPr>
-              <w:pStyle w:val="TableParagraph"/>
-              <w:rPr>
-                <w:sz w:val="2"/>
-              </w:rPr>
-            </w:pPr>
-          </w:p>
-        </w:tc>
-        <w:tc>
-          <w:tcPr>
-            <w:tcW w:w="798" w:type="dxa"/>
-          </w:tcPr>
-          <w:p>
-            <w:pPr>
-              <w:pStyle w:val="TableParagraph"/>
-              <w:rPr>
-                <w:sz w:val="2"/>
-              </w:rPr>
-            </w:pPr>
-          </w:p>
-        </w:tc>
-      </w:tr>
-    </w:tbl>
     <w:p>
       <w:pPr>
+        <w:pStyle w:val="NoSpacing"/>
+        <w:spacing w:line="276" w:lineRule="auto"/>
         <w:jc w:val="center"/>
         <w:rPr>
+          <w:rFonts w:ascii="Arial Black" w:hAnsi="Arial Black" w:cs="Arial Black"/>
           <w:b/>
-          <w:bCs/>
-          <w:sz w:val="56"/>
-          <w:szCs w:val="56"/>
-          <w:u w:val="single"/>
-        </w:rPr>
-      </w:pPr>
-      <w:r>
-        <w:rPr>
+          <w:sz w:val="36"/>
+          <w:szCs w:val="36"/>
+        </w:rPr>
+      </w:pPr>
+      <w:r>
+        <w:rPr>
+          <w:rFonts w:ascii="Arial Black" w:hAnsi="Arial Black" w:cs="Arial Black"/>
+          <w:b/>
           <w:noProof/>
-          <w:spacing w:val="46"/>
-          <w:position w:val="6"/>
-          <w:sz w:val="20"/>
-        </w:rPr>
+          <w:sz w:val="36"/>
+          <w:szCs w:val="36"/>
+        </w:rPr>
+        <w:lastRenderedPageBreak/>
         <w:drawing>
-          <wp:anchor distT="0" distB="0" distL="114300" distR="114300" simplePos="0" relativeHeight="251710464" behindDoc="0" locked="0" layoutInCell="1" allowOverlap="1" wp14:anchorId="5C35AD05" wp14:editId="7C3CB4FB">
+          <wp:anchor distT="0" distB="0" distL="114300" distR="114300" simplePos="0" relativeHeight="251855872" behindDoc="0" locked="0" layoutInCell="1" allowOverlap="1" wp14:anchorId="38F9AA46" wp14:editId="4AB88DE4">
             <wp:simplePos x="0" y="0"/>
-            <wp:positionH relativeFrom="column">
-              <wp:posOffset>2221865</wp:posOffset>
+            <wp:positionH relativeFrom="margin">
+              <wp:posOffset>0</wp:posOffset>
             </wp:positionH>
-            <wp:positionV relativeFrom="paragraph">
-              <wp:posOffset>838200</wp:posOffset>
+            <wp:positionV relativeFrom="margin">
+              <wp:posOffset>6350</wp:posOffset>
             </wp:positionV>
-            <wp:extent cx="664827" cy="144684"/>
-            <wp:effectExtent l="0" t="0" r="2540" b="8255"/>
+            <wp:extent cx="913765" cy="1217930"/>
+            <wp:effectExtent l="0" t="0" r="635" b="1270"/>
             <wp:wrapSquare wrapText="bothSides"/>
-            <wp:docPr id="45" name="image38.png"/>
+            <wp:docPr id="6" name="Picture 6"/>
             <wp:cNvGraphicFramePr>
               <a:graphicFrameLocks xmlns:a="http://schemas.openxmlformats.org/drawingml/2006/main" noChangeAspect="1"/>
             </wp:cNvGraphicFramePr>
@@ -15478,8 +15304,10 @@
               <a:graphicData uri="http://schemas.openxmlformats.org/drawingml/2006/picture">
                 <pic:pic xmlns:pic="http://schemas.openxmlformats.org/drawingml/2006/picture">
                   <pic:nvPicPr>
-                    <pic:cNvPr id="46" name="image38.png"/>
-                    <pic:cNvPicPr/>
+                    <pic:cNvPr id="6" name="Picture 6"/>
+                    <pic:cNvPicPr>
+                      <a:picLocks noChangeAspect="1" noChangeArrowheads="1"/>
+                    </pic:cNvPicPr>
                   </pic:nvPicPr>
                   <pic:blipFill>
                     <a:blip r:embed="rId48" cstate="print">
@@ -15489,6 +15317,7 @@
                         </a:ext>
                       </a:extLst>
                     </a:blip>
+                    <a:srcRect/>
                     <a:stretch>
                       <a:fillRect/>
                     </a:stretch>
@@ -15496,11 +15325,12 @@
                   <pic:spPr>
                     <a:xfrm>
                       <a:off x="0" y="0"/>
-                      <a:ext cx="664827" cy="144684"/>
+                      <a:ext cx="913765" cy="1217930"/>
                     </a:xfrm>
                     <a:prstGeom prst="rect">
                       <a:avLst/>
                     </a:prstGeom>
+                    <a:noFill/>
                   </pic:spPr>
                 </pic:pic>
               </a:graphicData>
@@ -15510,2180 +15340,804 @@
       </w:r>
       <w:r>
         <w:rPr>
-          <w:noProof/>
+          <w:rFonts w:ascii="Arial Black" w:hAnsi="Arial Black" w:cs="Arial Black"/>
+          <w:b/>
+          <w:sz w:val="36"/>
+          <w:szCs w:val="36"/>
+        </w:rPr>
+        <w:t>MISRIMAL NAVAJEE MUNOTH JAIN             ENGINEERING COLLEGE</w:t>
+      </w:r>
+    </w:p>
+    <w:p>
+      <w:pPr>
+        <w:adjustRightInd w:val="0"/>
+        <w:spacing w:after="0"/>
+        <w:jc w:val="center"/>
+        <w:rPr>
+          <w:rFonts w:ascii="Algerian" w:hAnsi="Algerian" w:cs="Calibri"/>
           <w:sz w:val="20"/>
-        </w:rPr>
-        <w:t xml:space="preserve"> </w:t>
-      </w:r>
-      <w:r>
-        <w:rPr>
-          <w:noProof/>
+          <w:szCs w:val="20"/>
+        </w:rPr>
+      </w:pPr>
+      <w:r>
+        <w:rPr>
+          <w:rFonts w:ascii="Algerian" w:hAnsi="Algerian" w:cs="Calibri"/>
           <w:sz w:val="20"/>
-        </w:rPr>
-        <w:drawing>
-          <wp:anchor distT="0" distB="0" distL="114300" distR="114300" simplePos="0" relativeHeight="251869184" behindDoc="0" locked="0" layoutInCell="1" allowOverlap="1" wp14:anchorId="0DF72AF6" wp14:editId="2CC6F4E7">
-            <wp:simplePos x="0" y="0"/>
-            <wp:positionH relativeFrom="column">
-              <wp:posOffset>944880</wp:posOffset>
-            </wp:positionH>
-            <wp:positionV relativeFrom="paragraph">
-              <wp:posOffset>838200</wp:posOffset>
-            </wp:positionV>
-            <wp:extent cx="1224000" cy="187200"/>
-            <wp:effectExtent l="0" t="0" r="0" b="3810"/>
-            <wp:wrapTopAndBottom/>
-            <wp:docPr id="43" name="image37.png"/>
-            <wp:cNvGraphicFramePr>
-              <a:graphicFrameLocks xmlns:a="http://schemas.openxmlformats.org/drawingml/2006/main" noChangeAspect="1"/>
-            </wp:cNvGraphicFramePr>
-            <a:graphic xmlns:a="http://schemas.openxmlformats.org/drawingml/2006/main">
-              <a:graphicData uri="http://schemas.openxmlformats.org/drawingml/2006/picture">
-                <pic:pic xmlns:pic="http://schemas.openxmlformats.org/drawingml/2006/picture">
-                  <pic:nvPicPr>
-                    <pic:cNvPr id="44" name="image37.png"/>
-                    <pic:cNvPicPr/>
-                  </pic:nvPicPr>
-                  <pic:blipFill>
-                    <a:blip r:embed="rId49" cstate="print">
-                      <a:extLst>
-                        <a:ext uri="{28A0092B-C50C-407E-A947-70E740481C1C}">
-                          <a14:useLocalDpi xmlns:a14="http://schemas.microsoft.com/office/drawing/2010/main" val="0"/>
-                        </a:ext>
-                      </a:extLst>
-                    </a:blip>
-                    <a:stretch>
-                      <a:fillRect/>
-                    </a:stretch>
-                  </pic:blipFill>
-                  <pic:spPr>
-                    <a:xfrm>
-                      <a:off x="0" y="0"/>
-                      <a:ext cx="1224000" cy="187200"/>
-                    </a:xfrm>
-                    <a:prstGeom prst="rect">
-                      <a:avLst/>
-                    </a:prstGeom>
-                  </pic:spPr>
-                </pic:pic>
-              </a:graphicData>
-            </a:graphic>
-            <wp14:sizeRelH relativeFrom="margin">
-              <wp14:pctWidth>0</wp14:pctWidth>
-            </wp14:sizeRelH>
-            <wp14:sizeRelV relativeFrom="margin">
-              <wp14:pctHeight>0</wp14:pctHeight>
-            </wp14:sizeRelV>
-          </wp:anchor>
-        </w:drawing>
-      </w:r>
-      <w:r>
-        <w:rPr>
-          <w:noProof/>
-        </w:rPr>
-        <w:drawing>
-          <wp:anchor distT="0" distB="0" distL="0" distR="0" simplePos="0" relativeHeight="251866112" behindDoc="0" locked="0" layoutInCell="1" allowOverlap="1" wp14:anchorId="52849D1B" wp14:editId="7CD2A9BF">
-            <wp:simplePos x="0" y="0"/>
-            <wp:positionH relativeFrom="page">
-              <wp:posOffset>1576070</wp:posOffset>
-            </wp:positionH>
-            <wp:positionV relativeFrom="paragraph">
-              <wp:posOffset>590550</wp:posOffset>
-            </wp:positionV>
-            <wp:extent cx="4639040" cy="184594"/>
-            <wp:effectExtent l="0" t="0" r="0" b="0"/>
-            <wp:wrapTopAndBottom/>
-            <wp:docPr id="41" name="image36.png"/>
-            <wp:cNvGraphicFramePr>
-              <a:graphicFrameLocks xmlns:a="http://schemas.openxmlformats.org/drawingml/2006/main" noChangeAspect="1"/>
-            </wp:cNvGraphicFramePr>
-            <a:graphic xmlns:a="http://schemas.openxmlformats.org/drawingml/2006/main">
-              <a:graphicData uri="http://schemas.openxmlformats.org/drawingml/2006/picture">
-                <pic:pic xmlns:pic="http://schemas.openxmlformats.org/drawingml/2006/picture">
-                  <pic:nvPicPr>
-                    <pic:cNvPr id="42" name="image36.png"/>
-                    <pic:cNvPicPr/>
-                  </pic:nvPicPr>
-                  <pic:blipFill>
-                    <a:blip r:embed="rId50" cstate="print"/>
-                    <a:stretch>
-                      <a:fillRect/>
-                    </a:stretch>
-                  </pic:blipFill>
-                  <pic:spPr>
-                    <a:xfrm>
-                      <a:off x="0" y="0"/>
-                      <a:ext cx="4639040" cy="184594"/>
-                    </a:xfrm>
-                    <a:prstGeom prst="rect">
-                      <a:avLst/>
-                    </a:prstGeom>
-                  </pic:spPr>
-                </pic:pic>
-              </a:graphicData>
-            </a:graphic>
-          </wp:anchor>
-        </w:drawing>
-      </w:r>
-      <w:r>
-        <w:rPr>
-          <w:noProof/>
-        </w:rPr>
-        <w:t xml:space="preserve"> </w:t>
-      </w:r>
-      <w:r>
-        <w:rPr>
-          <w:noProof/>
-        </w:rPr>
-        <w:drawing>
-          <wp:anchor distT="0" distB="0" distL="0" distR="0" simplePos="0" relativeHeight="251860992" behindDoc="0" locked="0" layoutInCell="1" allowOverlap="1" wp14:anchorId="154CC398" wp14:editId="4F6291FF">
-            <wp:simplePos x="0" y="0"/>
-            <wp:positionH relativeFrom="page">
-              <wp:posOffset>2386965</wp:posOffset>
-            </wp:positionH>
-            <wp:positionV relativeFrom="paragraph">
-              <wp:posOffset>321945</wp:posOffset>
-            </wp:positionV>
-            <wp:extent cx="1633823" cy="157162"/>
-            <wp:effectExtent l="0" t="0" r="0" b="0"/>
-            <wp:wrapTopAndBottom/>
-            <wp:docPr id="39" name="image35.png"/>
-            <wp:cNvGraphicFramePr>
-              <a:graphicFrameLocks xmlns:a="http://schemas.openxmlformats.org/drawingml/2006/main" noChangeAspect="1"/>
-            </wp:cNvGraphicFramePr>
-            <a:graphic xmlns:a="http://schemas.openxmlformats.org/drawingml/2006/main">
-              <a:graphicData uri="http://schemas.openxmlformats.org/drawingml/2006/picture">
-                <pic:pic xmlns:pic="http://schemas.openxmlformats.org/drawingml/2006/picture">
-                  <pic:nvPicPr>
-                    <pic:cNvPr id="40" name="image35.png"/>
-                    <pic:cNvPicPr/>
-                  </pic:nvPicPr>
-                  <pic:blipFill>
-                    <a:blip r:embed="rId51" cstate="print"/>
-                    <a:stretch>
-                      <a:fillRect/>
-                    </a:stretch>
-                  </pic:blipFill>
-                  <pic:spPr>
-                    <a:xfrm>
-                      <a:off x="0" y="0"/>
-                      <a:ext cx="1633823" cy="157162"/>
-                    </a:xfrm>
-                    <a:prstGeom prst="rect">
-                      <a:avLst/>
-                    </a:prstGeom>
-                  </pic:spPr>
-                </pic:pic>
-              </a:graphicData>
-            </a:graphic>
-          </wp:anchor>
-        </w:drawing>
-      </w:r>
-      <w:r>
-        <w:rPr>
-          <w:noProof/>
-        </w:rPr>
-        <w:t xml:space="preserve"> </w:t>
-      </w:r>
-      <w:r>
-        <w:rPr>
-          <w:noProof/>
-        </w:rPr>
-        <mc:AlternateContent>
-          <mc:Choice Requires="wps">
-            <w:drawing>
-              <wp:anchor distT="0" distB="0" distL="0" distR="0" simplePos="0" relativeHeight="251857920" behindDoc="1" locked="0" layoutInCell="1" allowOverlap="1" wp14:anchorId="023F7772" wp14:editId="44BE75CE">
-                <wp:simplePos x="0" y="0"/>
-                <wp:positionH relativeFrom="page">
-                  <wp:posOffset>4074795</wp:posOffset>
-                </wp:positionH>
-                <wp:positionV relativeFrom="paragraph">
-                  <wp:posOffset>311785</wp:posOffset>
-                </wp:positionV>
-                <wp:extent cx="1102360" cy="157480"/>
-                <wp:effectExtent l="0" t="0" r="0" b="0"/>
-                <wp:wrapTopAndBottom/>
-                <wp:docPr id="737733987" name="Freeform: Shape 104"/>
-                <wp:cNvGraphicFramePr>
-                  <a:graphicFrameLocks xmlns:a="http://schemas.openxmlformats.org/drawingml/2006/main"/>
-                </wp:cNvGraphicFramePr>
-                <a:graphic xmlns:a="http://schemas.openxmlformats.org/drawingml/2006/main">
-                  <a:graphicData uri="http://schemas.microsoft.com/office/word/2010/wordprocessingShape">
-                    <wps:wsp>
-                      <wps:cNvSpPr>
-                        <a:spLocks/>
-                      </wps:cNvSpPr>
-                      <wps:spPr bwMode="auto">
-                        <a:xfrm>
-                          <a:off x="0" y="0"/>
-                          <a:ext cx="1102360" cy="157480"/>
-                        </a:xfrm>
-                        <a:custGeom>
-                          <a:avLst/>
-                          <a:gdLst>
-                            <a:gd name="T0" fmla="+- 0 6755 6561"/>
-                            <a:gd name="T1" fmla="*/ T0 w 1736"/>
-                            <a:gd name="T2" fmla="+- 0 223 209"/>
-                            <a:gd name="T3" fmla="*/ 223 h 248"/>
-                            <a:gd name="T4" fmla="+- 0 6641 6561"/>
-                            <a:gd name="T5" fmla="*/ T4 w 1736"/>
-                            <a:gd name="T6" fmla="+- 0 218 209"/>
-                            <a:gd name="T7" fmla="*/ 218 h 248"/>
-                            <a:gd name="T8" fmla="+- 0 6561 6561"/>
-                            <a:gd name="T9" fmla="*/ T8 w 1736"/>
-                            <a:gd name="T10" fmla="+- 0 320 209"/>
-                            <a:gd name="T11" fmla="*/ 320 h 248"/>
-                            <a:gd name="T12" fmla="+- 0 6607 6561"/>
-                            <a:gd name="T13" fmla="*/ T12 w 1736"/>
-                            <a:gd name="T14" fmla="+- 0 434 209"/>
-                            <a:gd name="T15" fmla="*/ 434 h 248"/>
-                            <a:gd name="T16" fmla="+- 0 6730 6561"/>
-                            <a:gd name="T17" fmla="*/ T16 w 1736"/>
-                            <a:gd name="T18" fmla="+- 0 452 209"/>
-                            <a:gd name="T19" fmla="*/ 452 h 248"/>
-                            <a:gd name="T20" fmla="+- 0 6762 6561"/>
-                            <a:gd name="T21" fmla="*/ T20 w 1736"/>
-                            <a:gd name="T22" fmla="+- 0 417 209"/>
-                            <a:gd name="T23" fmla="*/ 417 h 248"/>
-                            <a:gd name="T24" fmla="+- 0 6677 6561"/>
-                            <a:gd name="T25" fmla="*/ T24 w 1736"/>
-                            <a:gd name="T26" fmla="+- 0 438 209"/>
-                            <a:gd name="T27" fmla="*/ 438 h 248"/>
-                            <a:gd name="T28" fmla="+- 0 6625 6561"/>
-                            <a:gd name="T29" fmla="*/ T28 w 1736"/>
-                            <a:gd name="T30" fmla="+- 0 359 209"/>
-                            <a:gd name="T31" fmla="*/ 359 h 248"/>
-                            <a:gd name="T32" fmla="+- 0 6646 6561"/>
-                            <a:gd name="T33" fmla="*/ T32 w 1736"/>
-                            <a:gd name="T34" fmla="+- 0 252 209"/>
-                            <a:gd name="T35" fmla="*/ 252 h 248"/>
-                            <a:gd name="T36" fmla="+- 0 6727 6561"/>
-                            <a:gd name="T37" fmla="*/ T36 w 1736"/>
-                            <a:gd name="T38" fmla="+- 0 228 209"/>
-                            <a:gd name="T39" fmla="*/ 228 h 248"/>
-                            <a:gd name="T40" fmla="+- 0 6787 6561"/>
-                            <a:gd name="T41" fmla="*/ T40 w 1736"/>
-                            <a:gd name="T42" fmla="+- 0 209 209"/>
-                            <a:gd name="T43" fmla="*/ 209 h 248"/>
-                            <a:gd name="T44" fmla="+- 0 7005 6561"/>
-                            <a:gd name="T45" fmla="*/ T44 w 1736"/>
-                            <a:gd name="T46" fmla="+- 0 336 209"/>
-                            <a:gd name="T47" fmla="*/ 336 h 248"/>
-                            <a:gd name="T48" fmla="+- 0 6974 6561"/>
-                            <a:gd name="T49" fmla="*/ T48 w 1736"/>
-                            <a:gd name="T50" fmla="+- 0 435 209"/>
-                            <a:gd name="T51" fmla="*/ 435 h 248"/>
-                            <a:gd name="T52" fmla="+- 0 6893 6561"/>
-                            <a:gd name="T53" fmla="*/ T52 w 1736"/>
-                            <a:gd name="T54" fmla="+- 0 406 209"/>
-                            <a:gd name="T55" fmla="*/ 406 h 248"/>
-                            <a:gd name="T56" fmla="+- 0 6895 6561"/>
-                            <a:gd name="T57" fmla="*/ T56 w 1736"/>
-                            <a:gd name="T58" fmla="+- 0 254 209"/>
-                            <a:gd name="T59" fmla="*/ 254 h 248"/>
-                            <a:gd name="T60" fmla="+- 0 6981 6561"/>
-                            <a:gd name="T61" fmla="*/ T60 w 1736"/>
-                            <a:gd name="T62" fmla="+- 0 237 209"/>
-                            <a:gd name="T63" fmla="*/ 237 h 248"/>
-                            <a:gd name="T64" fmla="+- 0 7005 6561"/>
-                            <a:gd name="T65" fmla="*/ T64 w 1736"/>
-                            <a:gd name="T66" fmla="+- 0 224 209"/>
-                            <a:gd name="T67" fmla="*/ 224 h 248"/>
-                            <a:gd name="T68" fmla="+- 0 6852 6561"/>
-                            <a:gd name="T69" fmla="*/ T68 w 1736"/>
-                            <a:gd name="T70" fmla="+- 0 242 209"/>
-                            <a:gd name="T71" fmla="*/ 242 h 248"/>
-                            <a:gd name="T72" fmla="+- 0 6832 6561"/>
-                            <a:gd name="T73" fmla="*/ T72 w 1736"/>
-                            <a:gd name="T74" fmla="+- 0 395 209"/>
-                            <a:gd name="T75" fmla="*/ 395 h 248"/>
-                            <a:gd name="T76" fmla="+- 0 7002 6561"/>
-                            <a:gd name="T77" fmla="*/ T76 w 1736"/>
-                            <a:gd name="T78" fmla="+- 0 444 209"/>
-                            <a:gd name="T79" fmla="*/ 444 h 248"/>
-                            <a:gd name="T80" fmla="+- 0 7301 6561"/>
-                            <a:gd name="T81" fmla="*/ T80 w 1736"/>
-                            <a:gd name="T82" fmla="+- 0 367 209"/>
-                            <a:gd name="T83" fmla="*/ 367 h 248"/>
-                            <a:gd name="T84" fmla="+- 0 7253 6561"/>
-                            <a:gd name="T85" fmla="*/ T84 w 1736"/>
-                            <a:gd name="T86" fmla="+- 0 437 209"/>
-                            <a:gd name="T87" fmla="*/ 437 h 248"/>
-                            <a:gd name="T88" fmla="+- 0 7179 6561"/>
-                            <a:gd name="T89" fmla="*/ T88 w 1736"/>
-                            <a:gd name="T90" fmla="+- 0 425 209"/>
-                            <a:gd name="T91" fmla="*/ 425 h 248"/>
-                            <a:gd name="T92" fmla="+- 0 7087 6561"/>
-                            <a:gd name="T93" fmla="*/ T92 w 1736"/>
-                            <a:gd name="T94" fmla="+- 0 213 209"/>
-                            <a:gd name="T95" fmla="*/ 213 h 248"/>
-                            <a:gd name="T96" fmla="+- 0 7118 6561"/>
-                            <a:gd name="T97" fmla="*/ T96 w 1736"/>
-                            <a:gd name="T98" fmla="+- 0 432 209"/>
-                            <a:gd name="T99" fmla="*/ 432 h 248"/>
-                            <a:gd name="T100" fmla="+- 0 7308 6561"/>
-                            <a:gd name="T101" fmla="*/ T100 w 1736"/>
-                            <a:gd name="T102" fmla="+- 0 367 209"/>
-                            <a:gd name="T103" fmla="*/ 367 h 248"/>
-                            <a:gd name="T104" fmla="+- 0 7508 6561"/>
-                            <a:gd name="T105" fmla="*/ T104 w 1736"/>
-                            <a:gd name="T106" fmla="+- 0 427 209"/>
-                            <a:gd name="T107" fmla="*/ 427 h 248"/>
-                            <a:gd name="T108" fmla="+- 0 7419 6561"/>
-                            <a:gd name="T109" fmla="*/ T108 w 1736"/>
-                            <a:gd name="T110" fmla="+- 0 432 209"/>
-                            <a:gd name="T111" fmla="*/ 432 h 248"/>
-                            <a:gd name="T112" fmla="+- 0 7429 6561"/>
-                            <a:gd name="T113" fmla="*/ T112 w 1736"/>
-                            <a:gd name="T114" fmla="+- 0 221 209"/>
-                            <a:gd name="T115" fmla="*/ 221 h 248"/>
-                            <a:gd name="T116" fmla="+- 0 7356 6561"/>
-                            <a:gd name="T117" fmla="*/ T116 w 1736"/>
-                            <a:gd name="T118" fmla="+- 0 230 209"/>
-                            <a:gd name="T119" fmla="*/ 230 h 248"/>
-                            <a:gd name="T120" fmla="+- 0 7325 6561"/>
-                            <a:gd name="T121" fmla="*/ T120 w 1736"/>
-                            <a:gd name="T122" fmla="+- 0 444 209"/>
-                            <a:gd name="T123" fmla="*/ 444 h 248"/>
-                            <a:gd name="T124" fmla="+- 0 7755 6561"/>
-                            <a:gd name="T125" fmla="*/ T124 w 1736"/>
-                            <a:gd name="T126" fmla="+- 0 414 209"/>
-                            <a:gd name="T127" fmla="*/ 414 h 248"/>
-                            <a:gd name="T128" fmla="+- 0 7662 6561"/>
-                            <a:gd name="T129" fmla="*/ T128 w 1736"/>
-                            <a:gd name="T130" fmla="+- 0 435 209"/>
-                            <a:gd name="T131" fmla="*/ 435 h 248"/>
-                            <a:gd name="T132" fmla="+- 0 7691 6561"/>
-                            <a:gd name="T133" fmla="*/ T132 w 1736"/>
-                            <a:gd name="T134" fmla="+- 0 350 209"/>
-                            <a:gd name="T135" fmla="*/ 350 h 248"/>
-                            <a:gd name="T136" fmla="+- 0 7703 6561"/>
-                            <a:gd name="T137" fmla="*/ T136 w 1736"/>
-                            <a:gd name="T138" fmla="+- 0 281 209"/>
-                            <a:gd name="T139" fmla="*/ 281 h 248"/>
-                            <a:gd name="T140" fmla="+- 0 7710 6561"/>
-                            <a:gd name="T141" fmla="*/ T140 w 1736"/>
-                            <a:gd name="T142" fmla="+- 0 228 209"/>
-                            <a:gd name="T143" fmla="*/ 228 h 248"/>
-                            <a:gd name="T144" fmla="+- 0 7763 6561"/>
-                            <a:gd name="T145" fmla="*/ T144 w 1736"/>
-                            <a:gd name="T146" fmla="+- 0 283 209"/>
-                            <a:gd name="T147" fmla="*/ 283 h 248"/>
-                            <a:gd name="T148" fmla="+- 0 7594 6561"/>
-                            <a:gd name="T149" fmla="*/ T148 w 1736"/>
-                            <a:gd name="T150" fmla="+- 0 432 209"/>
-                            <a:gd name="T151" fmla="*/ 432 h 248"/>
-                            <a:gd name="T152" fmla="+- 0 7780 6561"/>
-                            <a:gd name="T153" fmla="*/ T152 w 1736"/>
-                            <a:gd name="T154" fmla="+- 0 377 209"/>
-                            <a:gd name="T155" fmla="*/ 377 h 248"/>
-                            <a:gd name="T156" fmla="+- 0 7984 6561"/>
-                            <a:gd name="T157" fmla="*/ T156 w 1736"/>
-                            <a:gd name="T158" fmla="+- 0 370 209"/>
-                            <a:gd name="T159" fmla="*/ 370 h 248"/>
-                            <a:gd name="T160" fmla="+- 0 7938 6561"/>
-                            <a:gd name="T161" fmla="*/ T160 w 1736"/>
-                            <a:gd name="T162" fmla="+- 0 443 209"/>
-                            <a:gd name="T163" fmla="*/ 443 h 248"/>
-                            <a:gd name="T164" fmla="+- 0 7877 6561"/>
-                            <a:gd name="T165" fmla="*/ T164 w 1736"/>
-                            <a:gd name="T166" fmla="+- 0 381 209"/>
-                            <a:gd name="T167" fmla="*/ 381 h 248"/>
-                            <a:gd name="T168" fmla="+- 0 7885 6561"/>
-                            <a:gd name="T169" fmla="*/ T168 w 1736"/>
-                            <a:gd name="T170" fmla="+- 0 266 209"/>
-                            <a:gd name="T171" fmla="*/ 266 h 248"/>
-                            <a:gd name="T172" fmla="+- 0 7963 6561"/>
-                            <a:gd name="T173" fmla="*/ T172 w 1736"/>
-                            <a:gd name="T174" fmla="+- 0 222 209"/>
-                            <a:gd name="T175" fmla="*/ 222 h 248"/>
-                            <a:gd name="T176" fmla="+- 0 8042 6561"/>
-                            <a:gd name="T177" fmla="*/ T176 w 1736"/>
-                            <a:gd name="T178" fmla="+- 0 293 209"/>
-                            <a:gd name="T179" fmla="*/ 293 h 248"/>
-                            <a:gd name="T180" fmla="+- 0 8010 6561"/>
-                            <a:gd name="T181" fmla="*/ T180 w 1736"/>
-                            <a:gd name="T182" fmla="+- 0 223 209"/>
-                            <a:gd name="T183" fmla="*/ 223 h 248"/>
-                            <a:gd name="T184" fmla="+- 0 7888 6561"/>
-                            <a:gd name="T185" fmla="*/ T184 w 1736"/>
-                            <a:gd name="T186" fmla="+- 0 218 209"/>
-                            <a:gd name="T187" fmla="*/ 218 h 248"/>
-                            <a:gd name="T188" fmla="+- 0 7812 6561"/>
-                            <a:gd name="T189" fmla="*/ T188 w 1736"/>
-                            <a:gd name="T190" fmla="+- 0 364 209"/>
-                            <a:gd name="T191" fmla="*/ 364 h 248"/>
-                            <a:gd name="T192" fmla="+- 0 7877 6561"/>
-                            <a:gd name="T193" fmla="*/ T192 w 1736"/>
-                            <a:gd name="T194" fmla="+- 0 444 209"/>
-                            <a:gd name="T195" fmla="*/ 444 h 248"/>
-                            <a:gd name="T196" fmla="+- 0 7983 6561"/>
-                            <a:gd name="T197" fmla="*/ T196 w 1736"/>
-                            <a:gd name="T198" fmla="+- 0 454 209"/>
-                            <a:gd name="T199" fmla="*/ 454 h 248"/>
-                            <a:gd name="T200" fmla="+- 0 8044 6561"/>
-                            <a:gd name="T201" fmla="*/ T200 w 1736"/>
-                            <a:gd name="T202" fmla="+- 0 372 209"/>
-                            <a:gd name="T203" fmla="*/ 372 h 248"/>
-                            <a:gd name="T204" fmla="+- 0 8289 6561"/>
-                            <a:gd name="T205" fmla="*/ T204 w 1736"/>
-                            <a:gd name="T206" fmla="+- 0 377 209"/>
-                            <a:gd name="T207" fmla="*/ 377 h 248"/>
-                            <a:gd name="T208" fmla="+- 0 8208 6561"/>
-                            <a:gd name="T209" fmla="*/ T208 w 1736"/>
-                            <a:gd name="T210" fmla="+- 0 439 209"/>
-                            <a:gd name="T211" fmla="*/ 439 h 248"/>
-                            <a:gd name="T212" fmla="+- 0 8191 6561"/>
-                            <a:gd name="T213" fmla="*/ T212 w 1736"/>
-                            <a:gd name="T214" fmla="+- 0 338 209"/>
-                            <a:gd name="T215" fmla="*/ 338 h 248"/>
-                            <a:gd name="T216" fmla="+- 0 8227 6561"/>
-                            <a:gd name="T217" fmla="*/ T216 w 1736"/>
-                            <a:gd name="T218" fmla="+- 0 394 209"/>
-                            <a:gd name="T219" fmla="*/ 394 h 248"/>
-                            <a:gd name="T220" fmla="+- 0 8191 6561"/>
-                            <a:gd name="T221" fmla="*/ T220 w 1736"/>
-                            <a:gd name="T222" fmla="+- 0 324 209"/>
-                            <a:gd name="T223" fmla="*/ 324 h 248"/>
-                            <a:gd name="T224" fmla="+- 0 8265 6561"/>
-                            <a:gd name="T225" fmla="*/ T224 w 1736"/>
-                            <a:gd name="T226" fmla="+- 0 254 209"/>
-                            <a:gd name="T227" fmla="*/ 254 h 248"/>
-                            <a:gd name="T228" fmla="+- 0 8111 6561"/>
-                            <a:gd name="T229" fmla="*/ T228 w 1736"/>
-                            <a:gd name="T230" fmla="+- 0 230 209"/>
-                            <a:gd name="T231" fmla="*/ 230 h 248"/>
-                            <a:gd name="T232" fmla="+- 0 8099 6561"/>
-                            <a:gd name="T233" fmla="*/ T232 w 1736"/>
-                            <a:gd name="T234" fmla="+- 0 444 209"/>
-                            <a:gd name="T235" fmla="*/ 444 h 248"/>
-                          </a:gdLst>
-                          <a:ahLst/>
-                          <a:cxnLst>
-                            <a:cxn ang="0">
-                              <a:pos x="T1" y="T3"/>
-                            </a:cxn>
-                            <a:cxn ang="0">
-                              <a:pos x="T5" y="T7"/>
-                            </a:cxn>
-                            <a:cxn ang="0">
-                              <a:pos x="T9" y="T11"/>
-                            </a:cxn>
-                            <a:cxn ang="0">
-                              <a:pos x="T13" y="T15"/>
-                            </a:cxn>
-                            <a:cxn ang="0">
-                              <a:pos x="T17" y="T19"/>
-                            </a:cxn>
-                            <a:cxn ang="0">
-                              <a:pos x="T21" y="T23"/>
-                            </a:cxn>
-                            <a:cxn ang="0">
-                              <a:pos x="T25" y="T27"/>
-                            </a:cxn>
-                            <a:cxn ang="0">
-                              <a:pos x="T29" y="T31"/>
-                            </a:cxn>
-                            <a:cxn ang="0">
-                              <a:pos x="T33" y="T35"/>
-                            </a:cxn>
-                            <a:cxn ang="0">
-                              <a:pos x="T37" y="T39"/>
-                            </a:cxn>
-                            <a:cxn ang="0">
-                              <a:pos x="T41" y="T43"/>
-                            </a:cxn>
-                            <a:cxn ang="0">
-                              <a:pos x="T45" y="T47"/>
-                            </a:cxn>
-                            <a:cxn ang="0">
-                              <a:pos x="T49" y="T51"/>
-                            </a:cxn>
-                            <a:cxn ang="0">
-                              <a:pos x="T53" y="T55"/>
-                            </a:cxn>
-                            <a:cxn ang="0">
-                              <a:pos x="T57" y="T59"/>
-                            </a:cxn>
-                            <a:cxn ang="0">
-                              <a:pos x="T61" y="T63"/>
-                            </a:cxn>
-                            <a:cxn ang="0">
-                              <a:pos x="T65" y="T67"/>
-                            </a:cxn>
-                            <a:cxn ang="0">
-                              <a:pos x="T69" y="T71"/>
-                            </a:cxn>
-                            <a:cxn ang="0">
-                              <a:pos x="T73" y="T75"/>
-                            </a:cxn>
-                            <a:cxn ang="0">
-                              <a:pos x="T77" y="T79"/>
-                            </a:cxn>
-                            <a:cxn ang="0">
-                              <a:pos x="T81" y="T83"/>
-                            </a:cxn>
-                            <a:cxn ang="0">
-                              <a:pos x="T85" y="T87"/>
-                            </a:cxn>
-                            <a:cxn ang="0">
-                              <a:pos x="T89" y="T91"/>
-                            </a:cxn>
-                            <a:cxn ang="0">
-                              <a:pos x="T93" y="T95"/>
-                            </a:cxn>
-                            <a:cxn ang="0">
-                              <a:pos x="T97" y="T99"/>
-                            </a:cxn>
-                            <a:cxn ang="0">
-                              <a:pos x="T101" y="T103"/>
-                            </a:cxn>
-                            <a:cxn ang="0">
-                              <a:pos x="T105" y="T107"/>
-                            </a:cxn>
-                            <a:cxn ang="0">
-                              <a:pos x="T109" y="T111"/>
-                            </a:cxn>
-                            <a:cxn ang="0">
-                              <a:pos x="T113" y="T115"/>
-                            </a:cxn>
-                            <a:cxn ang="0">
-                              <a:pos x="T117" y="T119"/>
-                            </a:cxn>
-                            <a:cxn ang="0">
-                              <a:pos x="T121" y="T123"/>
-                            </a:cxn>
-                            <a:cxn ang="0">
-                              <a:pos x="T125" y="T127"/>
-                            </a:cxn>
-                            <a:cxn ang="0">
-                              <a:pos x="T129" y="T131"/>
-                            </a:cxn>
-                            <a:cxn ang="0">
-                              <a:pos x="T133" y="T135"/>
-                            </a:cxn>
-                            <a:cxn ang="0">
-                              <a:pos x="T137" y="T139"/>
-                            </a:cxn>
-                            <a:cxn ang="0">
-                              <a:pos x="T141" y="T143"/>
-                            </a:cxn>
-                            <a:cxn ang="0">
-                              <a:pos x="T145" y="T147"/>
-                            </a:cxn>
-                            <a:cxn ang="0">
-                              <a:pos x="T149" y="T151"/>
-                            </a:cxn>
-                            <a:cxn ang="0">
-                              <a:pos x="T153" y="T155"/>
-                            </a:cxn>
-                            <a:cxn ang="0">
-                              <a:pos x="T157" y="T159"/>
-                            </a:cxn>
-                            <a:cxn ang="0">
-                              <a:pos x="T161" y="T163"/>
-                            </a:cxn>
-                            <a:cxn ang="0">
-                              <a:pos x="T165" y="T167"/>
-                            </a:cxn>
-                            <a:cxn ang="0">
-                              <a:pos x="T169" y="T171"/>
-                            </a:cxn>
-                            <a:cxn ang="0">
-                              <a:pos x="T173" y="T175"/>
-                            </a:cxn>
-                            <a:cxn ang="0">
-                              <a:pos x="T177" y="T179"/>
-                            </a:cxn>
-                            <a:cxn ang="0">
-                              <a:pos x="T181" y="T183"/>
-                            </a:cxn>
-                            <a:cxn ang="0">
-                              <a:pos x="T185" y="T187"/>
-                            </a:cxn>
-                            <a:cxn ang="0">
-                              <a:pos x="T189" y="T191"/>
-                            </a:cxn>
-                            <a:cxn ang="0">
-                              <a:pos x="T193" y="T195"/>
-                            </a:cxn>
-                            <a:cxn ang="0">
-                              <a:pos x="T197" y="T199"/>
-                            </a:cxn>
-                            <a:cxn ang="0">
-                              <a:pos x="T201" y="T203"/>
-                            </a:cxn>
-                            <a:cxn ang="0">
-                              <a:pos x="T205" y="T207"/>
-                            </a:cxn>
-                            <a:cxn ang="0">
-                              <a:pos x="T209" y="T211"/>
-                            </a:cxn>
-                            <a:cxn ang="0">
-                              <a:pos x="T213" y="T215"/>
-                            </a:cxn>
-                            <a:cxn ang="0">
-                              <a:pos x="T217" y="T219"/>
-                            </a:cxn>
-                            <a:cxn ang="0">
-                              <a:pos x="T221" y="T223"/>
-                            </a:cxn>
-                            <a:cxn ang="0">
-                              <a:pos x="T225" y="T227"/>
-                            </a:cxn>
-                            <a:cxn ang="0">
-                              <a:pos x="T229" y="T231"/>
-                            </a:cxn>
-                            <a:cxn ang="0">
-                              <a:pos x="T233" y="T235"/>
-                            </a:cxn>
-                          </a:cxnLst>
-                          <a:rect l="0" t="0" r="r" b="b"/>
-                          <a:pathLst>
-                            <a:path w="1736" h="248">
-                              <a:moveTo>
-                                <a:pt x="226" y="0"/>
-                              </a:moveTo>
-                              <a:lnTo>
-                                <a:pt x="218" y="0"/>
-                              </a:lnTo>
-                              <a:lnTo>
-                                <a:pt x="218" y="4"/>
-                              </a:lnTo>
-                              <a:lnTo>
-                                <a:pt x="216" y="9"/>
-                              </a:lnTo>
-                              <a:lnTo>
-                                <a:pt x="211" y="14"/>
-                              </a:lnTo>
-                              <a:lnTo>
-                                <a:pt x="206" y="16"/>
-                              </a:lnTo>
-                              <a:lnTo>
-                                <a:pt x="199" y="16"/>
-                              </a:lnTo>
-                              <a:lnTo>
-                                <a:pt x="194" y="14"/>
-                              </a:lnTo>
-                              <a:lnTo>
-                                <a:pt x="182" y="9"/>
-                              </a:lnTo>
-                              <a:lnTo>
-                                <a:pt x="168" y="5"/>
-                              </a:lnTo>
-                              <a:lnTo>
-                                <a:pt x="155" y="2"/>
-                              </a:lnTo>
-                              <a:lnTo>
-                                <a:pt x="142" y="0"/>
-                              </a:lnTo>
-                              <a:lnTo>
-                                <a:pt x="129" y="0"/>
-                              </a:lnTo>
-                              <a:lnTo>
-                                <a:pt x="112" y="1"/>
-                              </a:lnTo>
-                              <a:lnTo>
-                                <a:pt x="96" y="4"/>
-                              </a:lnTo>
-                              <a:lnTo>
-                                <a:pt x="80" y="9"/>
-                              </a:lnTo>
-                              <a:lnTo>
-                                <a:pt x="65" y="16"/>
-                              </a:lnTo>
-                              <a:lnTo>
-                                <a:pt x="51" y="25"/>
-                              </a:lnTo>
-                              <a:lnTo>
-                                <a:pt x="38" y="36"/>
-                              </a:lnTo>
-                              <a:lnTo>
-                                <a:pt x="26" y="48"/>
-                              </a:lnTo>
-                              <a:lnTo>
-                                <a:pt x="16" y="62"/>
-                              </a:lnTo>
-                              <a:lnTo>
-                                <a:pt x="9" y="78"/>
-                              </a:lnTo>
-                              <a:lnTo>
-                                <a:pt x="3" y="95"/>
-                              </a:lnTo>
-                              <a:lnTo>
-                                <a:pt x="0" y="111"/>
-                              </a:lnTo>
-                              <a:lnTo>
-                                <a:pt x="0" y="127"/>
-                              </a:lnTo>
-                              <a:lnTo>
-                                <a:pt x="0" y="143"/>
-                              </a:lnTo>
-                              <a:lnTo>
-                                <a:pt x="3" y="159"/>
-                              </a:lnTo>
-                              <a:lnTo>
-                                <a:pt x="8" y="175"/>
-                              </a:lnTo>
-                              <a:lnTo>
-                                <a:pt x="14" y="190"/>
-                              </a:lnTo>
-                              <a:lnTo>
-                                <a:pt x="24" y="203"/>
-                              </a:lnTo>
-                              <a:lnTo>
-                                <a:pt x="34" y="215"/>
-                              </a:lnTo>
-                              <a:lnTo>
-                                <a:pt x="46" y="225"/>
-                              </a:lnTo>
-                              <a:lnTo>
-                                <a:pt x="60" y="233"/>
-                              </a:lnTo>
-                              <a:lnTo>
-                                <a:pt x="76" y="239"/>
-                              </a:lnTo>
-                              <a:lnTo>
-                                <a:pt x="93" y="244"/>
-                              </a:lnTo>
-                              <a:lnTo>
-                                <a:pt x="110" y="246"/>
-                              </a:lnTo>
-                              <a:lnTo>
-                                <a:pt x="129" y="247"/>
-                              </a:lnTo>
-                              <a:lnTo>
-                                <a:pt x="143" y="247"/>
-                              </a:lnTo>
-                              <a:lnTo>
-                                <a:pt x="156" y="245"/>
-                              </a:lnTo>
-                              <a:lnTo>
-                                <a:pt x="169" y="243"/>
-                              </a:lnTo>
-                              <a:lnTo>
-                                <a:pt x="180" y="240"/>
-                              </a:lnTo>
-                              <a:lnTo>
-                                <a:pt x="191" y="234"/>
-                              </a:lnTo>
-                              <a:lnTo>
-                                <a:pt x="201" y="227"/>
-                              </a:lnTo>
-                              <a:lnTo>
-                                <a:pt x="211" y="219"/>
-                              </a:lnTo>
-                              <a:lnTo>
-                                <a:pt x="221" y="209"/>
-                              </a:lnTo>
-                              <a:lnTo>
-                                <a:pt x="221" y="187"/>
-                              </a:lnTo>
-                              <a:lnTo>
-                                <a:pt x="210" y="199"/>
-                              </a:lnTo>
-                              <a:lnTo>
-                                <a:pt x="201" y="208"/>
-                              </a:lnTo>
-                              <a:lnTo>
-                                <a:pt x="191" y="216"/>
-                              </a:lnTo>
-                              <a:lnTo>
-                                <a:pt x="182" y="221"/>
-                              </a:lnTo>
-                              <a:lnTo>
-                                <a:pt x="172" y="226"/>
-                              </a:lnTo>
-                              <a:lnTo>
-                                <a:pt x="162" y="229"/>
-                              </a:lnTo>
-                              <a:lnTo>
-                                <a:pt x="152" y="232"/>
-                              </a:lnTo>
-                              <a:lnTo>
-                                <a:pt x="141" y="233"/>
-                              </a:lnTo>
-                              <a:lnTo>
-                                <a:pt x="128" y="232"/>
-                              </a:lnTo>
-                              <a:lnTo>
-                                <a:pt x="116" y="229"/>
-                              </a:lnTo>
-                              <a:lnTo>
-                                <a:pt x="105" y="225"/>
-                              </a:lnTo>
-                              <a:lnTo>
-                                <a:pt x="96" y="218"/>
-                              </a:lnTo>
-                              <a:lnTo>
-                                <a:pt x="88" y="211"/>
-                              </a:lnTo>
-                              <a:lnTo>
-                                <a:pt x="81" y="202"/>
-                              </a:lnTo>
-                              <a:lnTo>
-                                <a:pt x="75" y="191"/>
-                              </a:lnTo>
-                              <a:lnTo>
-                                <a:pt x="69" y="178"/>
-                              </a:lnTo>
-                              <a:lnTo>
-                                <a:pt x="66" y="164"/>
-                              </a:lnTo>
-                              <a:lnTo>
-                                <a:pt x="64" y="150"/>
-                              </a:lnTo>
-                              <a:lnTo>
-                                <a:pt x="63" y="136"/>
-                              </a:lnTo>
-                              <a:lnTo>
-                                <a:pt x="62" y="120"/>
-                              </a:lnTo>
-                              <a:lnTo>
-                                <a:pt x="63" y="104"/>
-                              </a:lnTo>
-                              <a:lnTo>
-                                <a:pt x="65" y="89"/>
-                              </a:lnTo>
-                              <a:lnTo>
-                                <a:pt x="69" y="75"/>
-                              </a:lnTo>
-                              <a:lnTo>
-                                <a:pt x="74" y="62"/>
-                              </a:lnTo>
-                              <a:lnTo>
-                                <a:pt x="79" y="52"/>
-                              </a:lnTo>
-                              <a:lnTo>
-                                <a:pt x="85" y="43"/>
-                              </a:lnTo>
-                              <a:lnTo>
-                                <a:pt x="92" y="35"/>
-                              </a:lnTo>
-                              <a:lnTo>
-                                <a:pt x="101" y="28"/>
-                              </a:lnTo>
-                              <a:lnTo>
-                                <a:pt x="110" y="22"/>
-                              </a:lnTo>
-                              <a:lnTo>
-                                <a:pt x="120" y="18"/>
-                              </a:lnTo>
-                              <a:lnTo>
-                                <a:pt x="131" y="15"/>
-                              </a:lnTo>
-                              <a:lnTo>
-                                <a:pt x="141" y="14"/>
-                              </a:lnTo>
-                              <a:lnTo>
-                                <a:pt x="154" y="15"/>
-                              </a:lnTo>
-                              <a:lnTo>
-                                <a:pt x="166" y="19"/>
-                              </a:lnTo>
-                              <a:lnTo>
-                                <a:pt x="178" y="24"/>
-                              </a:lnTo>
-                              <a:lnTo>
-                                <a:pt x="190" y="31"/>
-                              </a:lnTo>
-                              <a:lnTo>
-                                <a:pt x="200" y="41"/>
-                              </a:lnTo>
-                              <a:lnTo>
-                                <a:pt x="208" y="53"/>
-                              </a:lnTo>
-                              <a:lnTo>
-                                <a:pt x="214" y="66"/>
-                              </a:lnTo>
-                              <a:lnTo>
-                                <a:pt x="218" y="81"/>
-                              </a:lnTo>
-                              <a:lnTo>
-                                <a:pt x="226" y="81"/>
-                              </a:lnTo>
-                              <a:lnTo>
-                                <a:pt x="226" y="0"/>
-                              </a:lnTo>
-                              <a:close/>
-                              <a:moveTo>
-                                <a:pt x="509" y="122"/>
-                              </a:moveTo>
-                              <a:lnTo>
-                                <a:pt x="507" y="97"/>
-                              </a:lnTo>
-                              <a:lnTo>
-                                <a:pt x="500" y="73"/>
-                              </a:lnTo>
-                              <a:lnTo>
-                                <a:pt x="489" y="52"/>
-                              </a:lnTo>
-                              <a:lnTo>
-                                <a:pt x="473" y="33"/>
-                              </a:lnTo>
-                              <a:lnTo>
-                                <a:pt x="454" y="19"/>
-                              </a:lnTo>
-                              <a:lnTo>
-                                <a:pt x="444" y="15"/>
-                              </a:lnTo>
-                              <a:lnTo>
-                                <a:pt x="444" y="127"/>
-                              </a:lnTo>
-                              <a:lnTo>
-                                <a:pt x="444" y="146"/>
-                              </a:lnTo>
-                              <a:lnTo>
-                                <a:pt x="443" y="162"/>
-                              </a:lnTo>
-                              <a:lnTo>
-                                <a:pt x="440" y="176"/>
-                              </a:lnTo>
-                              <a:lnTo>
-                                <a:pt x="437" y="190"/>
-                              </a:lnTo>
-                              <a:lnTo>
-                                <a:pt x="432" y="201"/>
-                              </a:lnTo>
-                              <a:lnTo>
-                                <a:pt x="426" y="211"/>
-                              </a:lnTo>
-                              <a:lnTo>
-                                <a:pt x="420" y="219"/>
-                              </a:lnTo>
-                              <a:lnTo>
-                                <a:pt x="413" y="226"/>
-                              </a:lnTo>
-                              <a:lnTo>
-                                <a:pt x="404" y="233"/>
-                              </a:lnTo>
-                              <a:lnTo>
-                                <a:pt x="394" y="235"/>
-                              </a:lnTo>
-                              <a:lnTo>
-                                <a:pt x="382" y="235"/>
-                              </a:lnTo>
-                              <a:lnTo>
-                                <a:pt x="370" y="234"/>
-                              </a:lnTo>
-                              <a:lnTo>
-                                <a:pt x="359" y="230"/>
-                              </a:lnTo>
-                              <a:lnTo>
-                                <a:pt x="349" y="223"/>
-                              </a:lnTo>
-                              <a:lnTo>
-                                <a:pt x="341" y="214"/>
-                              </a:lnTo>
-                              <a:lnTo>
-                                <a:pt x="332" y="197"/>
-                              </a:lnTo>
-                              <a:lnTo>
-                                <a:pt x="325" y="177"/>
-                              </a:lnTo>
-                              <a:lnTo>
-                                <a:pt x="321" y="153"/>
-                              </a:lnTo>
-                              <a:lnTo>
-                                <a:pt x="319" y="127"/>
-                              </a:lnTo>
-                              <a:lnTo>
-                                <a:pt x="319" y="122"/>
-                              </a:lnTo>
-                              <a:lnTo>
-                                <a:pt x="320" y="101"/>
-                              </a:lnTo>
-                              <a:lnTo>
-                                <a:pt x="323" y="80"/>
-                              </a:lnTo>
-                              <a:lnTo>
-                                <a:pt x="327" y="61"/>
-                              </a:lnTo>
-                              <a:lnTo>
-                                <a:pt x="334" y="45"/>
-                              </a:lnTo>
-                              <a:lnTo>
-                                <a:pt x="342" y="31"/>
-                              </a:lnTo>
-                              <a:lnTo>
-                                <a:pt x="353" y="20"/>
-                              </a:lnTo>
-                              <a:lnTo>
-                                <a:pt x="367" y="14"/>
-                              </a:lnTo>
-                              <a:lnTo>
-                                <a:pt x="382" y="12"/>
-                              </a:lnTo>
-                              <a:lnTo>
-                                <a:pt x="394" y="12"/>
-                              </a:lnTo>
-                              <a:lnTo>
-                                <a:pt x="406" y="16"/>
-                              </a:lnTo>
-                              <a:lnTo>
-                                <a:pt x="413" y="21"/>
-                              </a:lnTo>
-                              <a:lnTo>
-                                <a:pt x="420" y="28"/>
-                              </a:lnTo>
-                              <a:lnTo>
-                                <a:pt x="426" y="35"/>
-                              </a:lnTo>
-                              <a:lnTo>
-                                <a:pt x="432" y="45"/>
-                              </a:lnTo>
-                              <a:lnTo>
-                                <a:pt x="437" y="55"/>
-                              </a:lnTo>
-                              <a:lnTo>
-                                <a:pt x="440" y="69"/>
-                              </a:lnTo>
-                              <a:lnTo>
-                                <a:pt x="443" y="85"/>
-                              </a:lnTo>
-                              <a:lnTo>
-                                <a:pt x="444" y="104"/>
-                              </a:lnTo>
-                              <a:lnTo>
-                                <a:pt x="444" y="127"/>
-                              </a:lnTo>
-                              <a:lnTo>
-                                <a:pt x="444" y="15"/>
-                              </a:lnTo>
-                              <a:lnTo>
-                                <a:pt x="438" y="12"/>
-                              </a:lnTo>
-                              <a:lnTo>
-                                <a:pt x="432" y="9"/>
-                              </a:lnTo>
-                              <a:lnTo>
-                                <a:pt x="407" y="3"/>
-                              </a:lnTo>
-                              <a:lnTo>
-                                <a:pt x="380" y="2"/>
-                              </a:lnTo>
-                              <a:lnTo>
-                                <a:pt x="355" y="3"/>
-                              </a:lnTo>
-                              <a:lnTo>
-                                <a:pt x="331" y="9"/>
-                              </a:lnTo>
-                              <a:lnTo>
-                                <a:pt x="310" y="19"/>
-                              </a:lnTo>
-                              <a:lnTo>
-                                <a:pt x="291" y="33"/>
-                              </a:lnTo>
-                              <a:lnTo>
-                                <a:pt x="275" y="53"/>
-                              </a:lnTo>
-                              <a:lnTo>
-                                <a:pt x="263" y="74"/>
-                              </a:lnTo>
-                              <a:lnTo>
-                                <a:pt x="257" y="98"/>
-                              </a:lnTo>
-                              <a:lnTo>
-                                <a:pt x="254" y="122"/>
-                              </a:lnTo>
-                              <a:lnTo>
-                                <a:pt x="256" y="145"/>
-                              </a:lnTo>
-                              <a:lnTo>
-                                <a:pt x="256" y="146"/>
-                              </a:lnTo>
-                              <a:lnTo>
-                                <a:pt x="262" y="167"/>
-                              </a:lnTo>
-                              <a:lnTo>
-                                <a:pt x="271" y="186"/>
-                              </a:lnTo>
-                              <a:lnTo>
-                                <a:pt x="283" y="204"/>
-                              </a:lnTo>
-                              <a:lnTo>
-                                <a:pt x="303" y="223"/>
-                              </a:lnTo>
-                              <a:lnTo>
-                                <a:pt x="326" y="236"/>
-                              </a:lnTo>
-                              <a:lnTo>
-                                <a:pt x="353" y="244"/>
-                              </a:lnTo>
-                              <a:lnTo>
-                                <a:pt x="382" y="247"/>
-                              </a:lnTo>
-                              <a:lnTo>
-                                <a:pt x="413" y="244"/>
-                              </a:lnTo>
-                              <a:lnTo>
-                                <a:pt x="440" y="236"/>
-                              </a:lnTo>
-                              <a:lnTo>
-                                <a:pt x="441" y="235"/>
-                              </a:lnTo>
-                              <a:lnTo>
-                                <a:pt x="463" y="222"/>
-                              </a:lnTo>
-                              <a:lnTo>
-                                <a:pt x="483" y="202"/>
-                              </a:lnTo>
-                              <a:lnTo>
-                                <a:pt x="494" y="184"/>
-                              </a:lnTo>
-                              <a:lnTo>
-                                <a:pt x="502" y="165"/>
-                              </a:lnTo>
-                              <a:lnTo>
-                                <a:pt x="507" y="145"/>
-                              </a:lnTo>
-                              <a:lnTo>
-                                <a:pt x="509" y="122"/>
-                              </a:lnTo>
-                              <a:close/>
-                              <a:moveTo>
-                                <a:pt x="747" y="158"/>
-                              </a:moveTo>
-                              <a:lnTo>
-                                <a:pt x="740" y="158"/>
-                              </a:lnTo>
-                              <a:lnTo>
-                                <a:pt x="736" y="172"/>
-                              </a:lnTo>
-                              <a:lnTo>
-                                <a:pt x="732" y="184"/>
-                              </a:lnTo>
-                              <a:lnTo>
-                                <a:pt x="727" y="193"/>
-                              </a:lnTo>
-                              <a:lnTo>
-                                <a:pt x="723" y="202"/>
-                              </a:lnTo>
-                              <a:lnTo>
-                                <a:pt x="716" y="211"/>
-                              </a:lnTo>
-                              <a:lnTo>
-                                <a:pt x="709" y="218"/>
-                              </a:lnTo>
-                              <a:lnTo>
-                                <a:pt x="702" y="223"/>
-                              </a:lnTo>
-                              <a:lnTo>
-                                <a:pt x="692" y="228"/>
-                              </a:lnTo>
-                              <a:lnTo>
-                                <a:pt x="683" y="230"/>
-                              </a:lnTo>
-                              <a:lnTo>
-                                <a:pt x="637" y="230"/>
-                              </a:lnTo>
-                              <a:lnTo>
-                                <a:pt x="630" y="228"/>
-                              </a:lnTo>
-                              <a:lnTo>
-                                <a:pt x="627" y="228"/>
-                              </a:lnTo>
-                              <a:lnTo>
-                                <a:pt x="625" y="226"/>
-                              </a:lnTo>
-                              <a:lnTo>
-                                <a:pt x="620" y="223"/>
-                              </a:lnTo>
-                              <a:lnTo>
-                                <a:pt x="620" y="221"/>
-                              </a:lnTo>
-                              <a:lnTo>
-                                <a:pt x="618" y="216"/>
-                              </a:lnTo>
-                              <a:lnTo>
-                                <a:pt x="618" y="26"/>
-                              </a:lnTo>
-                              <a:lnTo>
-                                <a:pt x="620" y="24"/>
-                              </a:lnTo>
-                              <a:lnTo>
-                                <a:pt x="622" y="19"/>
-                              </a:lnTo>
-                              <a:lnTo>
-                                <a:pt x="627" y="14"/>
-                              </a:lnTo>
-                              <a:lnTo>
-                                <a:pt x="632" y="12"/>
-                              </a:lnTo>
-                              <a:lnTo>
-                                <a:pt x="654" y="12"/>
-                              </a:lnTo>
-                              <a:lnTo>
-                                <a:pt x="654" y="4"/>
-                              </a:lnTo>
-                              <a:lnTo>
-                                <a:pt x="526" y="4"/>
-                              </a:lnTo>
-                              <a:lnTo>
-                                <a:pt x="526" y="12"/>
-                              </a:lnTo>
-                              <a:lnTo>
-                                <a:pt x="545" y="12"/>
-                              </a:lnTo>
-                              <a:lnTo>
-                                <a:pt x="555" y="16"/>
-                              </a:lnTo>
-                              <a:lnTo>
-                                <a:pt x="557" y="19"/>
-                              </a:lnTo>
-                              <a:lnTo>
-                                <a:pt x="557" y="21"/>
-                              </a:lnTo>
-                              <a:lnTo>
-                                <a:pt x="560" y="26"/>
-                              </a:lnTo>
-                              <a:lnTo>
-                                <a:pt x="560" y="221"/>
-                              </a:lnTo>
-                              <a:lnTo>
-                                <a:pt x="557" y="223"/>
-                              </a:lnTo>
-                              <a:lnTo>
-                                <a:pt x="557" y="228"/>
-                              </a:lnTo>
-                              <a:lnTo>
-                                <a:pt x="555" y="230"/>
-                              </a:lnTo>
-                              <a:lnTo>
-                                <a:pt x="550" y="233"/>
-                              </a:lnTo>
-                              <a:lnTo>
-                                <a:pt x="548" y="235"/>
-                              </a:lnTo>
-                              <a:lnTo>
-                                <a:pt x="526" y="235"/>
-                              </a:lnTo>
-                              <a:lnTo>
-                                <a:pt x="526" y="242"/>
-                              </a:lnTo>
-                              <a:lnTo>
-                                <a:pt x="738" y="242"/>
-                              </a:lnTo>
-                              <a:lnTo>
-                                <a:pt x="747" y="158"/>
-                              </a:lnTo>
-                              <a:close/>
-                              <a:moveTo>
-                                <a:pt x="985" y="158"/>
-                              </a:moveTo>
-                              <a:lnTo>
-                                <a:pt x="978" y="158"/>
-                              </a:lnTo>
-                              <a:lnTo>
-                                <a:pt x="974" y="172"/>
-                              </a:lnTo>
-                              <a:lnTo>
-                                <a:pt x="970" y="184"/>
-                              </a:lnTo>
-                              <a:lnTo>
-                                <a:pt x="965" y="193"/>
-                              </a:lnTo>
-                              <a:lnTo>
-                                <a:pt x="961" y="202"/>
-                              </a:lnTo>
-                              <a:lnTo>
-                                <a:pt x="954" y="211"/>
-                              </a:lnTo>
-                              <a:lnTo>
-                                <a:pt x="947" y="218"/>
-                              </a:lnTo>
-                              <a:lnTo>
-                                <a:pt x="937" y="223"/>
-                              </a:lnTo>
-                              <a:lnTo>
-                                <a:pt x="930" y="228"/>
-                              </a:lnTo>
-                              <a:lnTo>
-                                <a:pt x="920" y="230"/>
-                              </a:lnTo>
-                              <a:lnTo>
-                                <a:pt x="875" y="230"/>
-                              </a:lnTo>
-                              <a:lnTo>
-                                <a:pt x="868" y="228"/>
-                              </a:lnTo>
-                              <a:lnTo>
-                                <a:pt x="865" y="228"/>
-                              </a:lnTo>
-                              <a:lnTo>
-                                <a:pt x="860" y="226"/>
-                              </a:lnTo>
-                              <a:lnTo>
-                                <a:pt x="858" y="223"/>
-                              </a:lnTo>
-                              <a:lnTo>
-                                <a:pt x="858" y="221"/>
-                              </a:lnTo>
-                              <a:lnTo>
-                                <a:pt x="856" y="216"/>
-                              </a:lnTo>
-                              <a:lnTo>
-                                <a:pt x="856" y="26"/>
-                              </a:lnTo>
-                              <a:lnTo>
-                                <a:pt x="858" y="24"/>
-                              </a:lnTo>
-                              <a:lnTo>
-                                <a:pt x="858" y="19"/>
-                              </a:lnTo>
-                              <a:lnTo>
-                                <a:pt x="860" y="16"/>
-                              </a:lnTo>
-                              <a:lnTo>
-                                <a:pt x="865" y="14"/>
-                              </a:lnTo>
-                              <a:lnTo>
-                                <a:pt x="868" y="12"/>
-                              </a:lnTo>
-                              <a:lnTo>
-                                <a:pt x="892" y="12"/>
-                              </a:lnTo>
-                              <a:lnTo>
-                                <a:pt x="892" y="4"/>
-                              </a:lnTo>
-                              <a:lnTo>
-                                <a:pt x="764" y="4"/>
-                              </a:lnTo>
-                              <a:lnTo>
-                                <a:pt x="764" y="12"/>
-                              </a:lnTo>
-                              <a:lnTo>
-                                <a:pt x="783" y="12"/>
-                              </a:lnTo>
-                              <a:lnTo>
-                                <a:pt x="793" y="16"/>
-                              </a:lnTo>
-                              <a:lnTo>
-                                <a:pt x="795" y="19"/>
-                              </a:lnTo>
-                              <a:lnTo>
-                                <a:pt x="795" y="21"/>
-                              </a:lnTo>
-                              <a:lnTo>
-                                <a:pt x="798" y="26"/>
-                              </a:lnTo>
-                              <a:lnTo>
-                                <a:pt x="798" y="221"/>
-                              </a:lnTo>
-                              <a:lnTo>
-                                <a:pt x="795" y="223"/>
-                              </a:lnTo>
-                              <a:lnTo>
-                                <a:pt x="793" y="228"/>
-                              </a:lnTo>
-                              <a:lnTo>
-                                <a:pt x="793" y="230"/>
-                              </a:lnTo>
-                              <a:lnTo>
-                                <a:pt x="788" y="233"/>
-                              </a:lnTo>
-                              <a:lnTo>
-                                <a:pt x="786" y="235"/>
-                              </a:lnTo>
-                              <a:lnTo>
-                                <a:pt x="764" y="235"/>
-                              </a:lnTo>
-                              <a:lnTo>
-                                <a:pt x="764" y="242"/>
-                              </a:lnTo>
-                              <a:lnTo>
-                                <a:pt x="976" y="242"/>
-                              </a:lnTo>
-                              <a:lnTo>
-                                <a:pt x="985" y="158"/>
-                              </a:lnTo>
-                              <a:close/>
-                              <a:moveTo>
-                                <a:pt x="1219" y="168"/>
-                              </a:moveTo>
-                              <a:lnTo>
-                                <a:pt x="1214" y="168"/>
-                              </a:lnTo>
-                              <a:lnTo>
-                                <a:pt x="1208" y="182"/>
-                              </a:lnTo>
-                              <a:lnTo>
-                                <a:pt x="1201" y="194"/>
-                              </a:lnTo>
-                              <a:lnTo>
-                                <a:pt x="1194" y="205"/>
-                              </a:lnTo>
-                              <a:lnTo>
-                                <a:pt x="1185" y="214"/>
-                              </a:lnTo>
-                              <a:lnTo>
-                                <a:pt x="1174" y="221"/>
-                              </a:lnTo>
-                              <a:lnTo>
-                                <a:pt x="1161" y="226"/>
-                              </a:lnTo>
-                              <a:lnTo>
-                                <a:pt x="1146" y="229"/>
-                              </a:lnTo>
-                              <a:lnTo>
-                                <a:pt x="1130" y="230"/>
-                              </a:lnTo>
-                              <a:lnTo>
-                                <a:pt x="1110" y="230"/>
-                              </a:lnTo>
-                              <a:lnTo>
-                                <a:pt x="1103" y="228"/>
-                              </a:lnTo>
-                              <a:lnTo>
-                                <a:pt x="1101" y="226"/>
-                              </a:lnTo>
-                              <a:lnTo>
-                                <a:pt x="1098" y="226"/>
-                              </a:lnTo>
-                              <a:lnTo>
-                                <a:pt x="1096" y="223"/>
-                              </a:lnTo>
-                              <a:lnTo>
-                                <a:pt x="1096" y="218"/>
-                              </a:lnTo>
-                              <a:lnTo>
-                                <a:pt x="1094" y="216"/>
-                              </a:lnTo>
-                              <a:lnTo>
-                                <a:pt x="1094" y="129"/>
-                              </a:lnTo>
-                              <a:lnTo>
-                                <a:pt x="1113" y="129"/>
-                              </a:lnTo>
-                              <a:lnTo>
-                                <a:pt x="1120" y="132"/>
-                              </a:lnTo>
-                              <a:lnTo>
-                                <a:pt x="1130" y="141"/>
-                              </a:lnTo>
-                              <a:lnTo>
-                                <a:pt x="1134" y="151"/>
-                              </a:lnTo>
-                              <a:lnTo>
-                                <a:pt x="1139" y="158"/>
-                              </a:lnTo>
-                              <a:lnTo>
-                                <a:pt x="1142" y="170"/>
-                              </a:lnTo>
-                              <a:lnTo>
-                                <a:pt x="1144" y="185"/>
-                              </a:lnTo>
-                              <a:lnTo>
-                                <a:pt x="1151" y="185"/>
-                              </a:lnTo>
-                              <a:lnTo>
-                                <a:pt x="1151" y="60"/>
-                              </a:lnTo>
-                              <a:lnTo>
-                                <a:pt x="1144" y="60"/>
-                              </a:lnTo>
-                              <a:lnTo>
-                                <a:pt x="1142" y="72"/>
-                              </a:lnTo>
-                              <a:lnTo>
-                                <a:pt x="1139" y="83"/>
-                              </a:lnTo>
-                              <a:lnTo>
-                                <a:pt x="1136" y="93"/>
-                              </a:lnTo>
-                              <a:lnTo>
-                                <a:pt x="1132" y="101"/>
-                              </a:lnTo>
-                              <a:lnTo>
-                                <a:pt x="1125" y="110"/>
-                              </a:lnTo>
-                              <a:lnTo>
-                                <a:pt x="1113" y="115"/>
-                              </a:lnTo>
-                              <a:lnTo>
-                                <a:pt x="1094" y="115"/>
-                              </a:lnTo>
-                              <a:lnTo>
-                                <a:pt x="1094" y="19"/>
-                              </a:lnTo>
-                              <a:lnTo>
-                                <a:pt x="1149" y="19"/>
-                              </a:lnTo>
-                              <a:lnTo>
-                                <a:pt x="1156" y="21"/>
-                              </a:lnTo>
-                              <a:lnTo>
-                                <a:pt x="1166" y="24"/>
-                              </a:lnTo>
-                              <a:lnTo>
-                                <a:pt x="1175" y="31"/>
-                              </a:lnTo>
-                              <a:lnTo>
-                                <a:pt x="1180" y="38"/>
-                              </a:lnTo>
-                              <a:lnTo>
-                                <a:pt x="1187" y="45"/>
-                              </a:lnTo>
-                              <a:lnTo>
-                                <a:pt x="1192" y="57"/>
-                              </a:lnTo>
-                              <a:lnTo>
-                                <a:pt x="1195" y="74"/>
-                              </a:lnTo>
-                              <a:lnTo>
-                                <a:pt x="1202" y="74"/>
-                              </a:lnTo>
-                              <a:lnTo>
-                                <a:pt x="1202" y="4"/>
-                              </a:lnTo>
-                              <a:lnTo>
-                                <a:pt x="1002" y="4"/>
-                              </a:lnTo>
-                              <a:lnTo>
-                                <a:pt x="1002" y="12"/>
-                              </a:lnTo>
-                              <a:lnTo>
-                                <a:pt x="1024" y="12"/>
-                              </a:lnTo>
-                              <a:lnTo>
-                                <a:pt x="1033" y="21"/>
-                              </a:lnTo>
-                              <a:lnTo>
-                                <a:pt x="1036" y="26"/>
-                              </a:lnTo>
-                              <a:lnTo>
-                                <a:pt x="1036" y="221"/>
-                              </a:lnTo>
-                              <a:lnTo>
-                                <a:pt x="1033" y="223"/>
-                              </a:lnTo>
-                              <a:lnTo>
-                                <a:pt x="1033" y="228"/>
-                              </a:lnTo>
-                              <a:lnTo>
-                                <a:pt x="1031" y="230"/>
-                              </a:lnTo>
-                              <a:lnTo>
-                                <a:pt x="1026" y="233"/>
-                              </a:lnTo>
-                              <a:lnTo>
-                                <a:pt x="1024" y="235"/>
-                              </a:lnTo>
-                              <a:lnTo>
-                                <a:pt x="1002" y="235"/>
-                              </a:lnTo>
-                              <a:lnTo>
-                                <a:pt x="1002" y="242"/>
-                              </a:lnTo>
-                              <a:lnTo>
-                                <a:pt x="1209" y="242"/>
-                              </a:lnTo>
-                              <a:lnTo>
-                                <a:pt x="1219" y="168"/>
-                              </a:lnTo>
-                              <a:close/>
-                              <a:moveTo>
-                                <a:pt x="1510" y="144"/>
-                              </a:moveTo>
-                              <a:lnTo>
-                                <a:pt x="1394" y="144"/>
-                              </a:lnTo>
-                              <a:lnTo>
-                                <a:pt x="1394" y="149"/>
-                              </a:lnTo>
-                              <a:lnTo>
-                                <a:pt x="1406" y="149"/>
-                              </a:lnTo>
-                              <a:lnTo>
-                                <a:pt x="1411" y="151"/>
-                              </a:lnTo>
-                              <a:lnTo>
-                                <a:pt x="1413" y="153"/>
-                              </a:lnTo>
-                              <a:lnTo>
-                                <a:pt x="1418" y="156"/>
-                              </a:lnTo>
-                              <a:lnTo>
-                                <a:pt x="1423" y="161"/>
-                              </a:lnTo>
-                              <a:lnTo>
-                                <a:pt x="1423" y="163"/>
-                              </a:lnTo>
-                              <a:lnTo>
-                                <a:pt x="1425" y="168"/>
-                              </a:lnTo>
-                              <a:lnTo>
-                                <a:pt x="1425" y="228"/>
-                              </a:lnTo>
-                              <a:lnTo>
-                                <a:pt x="1411" y="233"/>
-                              </a:lnTo>
-                              <a:lnTo>
-                                <a:pt x="1406" y="233"/>
-                              </a:lnTo>
-                              <a:lnTo>
-                                <a:pt x="1399" y="235"/>
-                              </a:lnTo>
-                              <a:lnTo>
-                                <a:pt x="1389" y="235"/>
-                              </a:lnTo>
-                              <a:lnTo>
-                                <a:pt x="1377" y="234"/>
-                              </a:lnTo>
-                              <a:lnTo>
-                                <a:pt x="1366" y="232"/>
-                              </a:lnTo>
-                              <a:lnTo>
-                                <a:pt x="1356" y="228"/>
-                              </a:lnTo>
-                              <a:lnTo>
-                                <a:pt x="1346" y="223"/>
-                              </a:lnTo>
-                              <a:lnTo>
-                                <a:pt x="1338" y="216"/>
-                              </a:lnTo>
-                              <a:lnTo>
-                                <a:pt x="1330" y="208"/>
-                              </a:lnTo>
-                              <a:lnTo>
-                                <a:pt x="1324" y="197"/>
-                              </a:lnTo>
-                              <a:lnTo>
-                                <a:pt x="1320" y="185"/>
-                              </a:lnTo>
-                              <a:lnTo>
-                                <a:pt x="1316" y="172"/>
-                              </a:lnTo>
-                              <a:lnTo>
-                                <a:pt x="1313" y="157"/>
-                              </a:lnTo>
-                              <a:lnTo>
-                                <a:pt x="1311" y="142"/>
-                              </a:lnTo>
-                              <a:lnTo>
-                                <a:pt x="1310" y="125"/>
-                              </a:lnTo>
-                              <a:lnTo>
-                                <a:pt x="1310" y="111"/>
-                              </a:lnTo>
-                              <a:lnTo>
-                                <a:pt x="1312" y="97"/>
-                              </a:lnTo>
-                              <a:lnTo>
-                                <a:pt x="1315" y="83"/>
-                              </a:lnTo>
-                              <a:lnTo>
-                                <a:pt x="1320" y="69"/>
-                              </a:lnTo>
-                              <a:lnTo>
-                                <a:pt x="1324" y="57"/>
-                              </a:lnTo>
-                              <a:lnTo>
-                                <a:pt x="1329" y="46"/>
-                              </a:lnTo>
-                              <a:lnTo>
-                                <a:pt x="1336" y="37"/>
-                              </a:lnTo>
-                              <a:lnTo>
-                                <a:pt x="1344" y="28"/>
-                              </a:lnTo>
-                              <a:lnTo>
-                                <a:pt x="1353" y="21"/>
-                              </a:lnTo>
-                              <a:lnTo>
-                                <a:pt x="1364" y="16"/>
-                              </a:lnTo>
-                              <a:lnTo>
-                                <a:pt x="1376" y="13"/>
-                              </a:lnTo>
-                              <a:lnTo>
-                                <a:pt x="1389" y="12"/>
-                              </a:lnTo>
-                              <a:lnTo>
-                                <a:pt x="1402" y="13"/>
-                              </a:lnTo>
-                              <a:lnTo>
-                                <a:pt x="1415" y="17"/>
-                              </a:lnTo>
-                              <a:lnTo>
-                                <a:pt x="1427" y="23"/>
-                              </a:lnTo>
-                              <a:lnTo>
-                                <a:pt x="1440" y="31"/>
-                              </a:lnTo>
-                              <a:lnTo>
-                                <a:pt x="1450" y="41"/>
-                              </a:lnTo>
-                              <a:lnTo>
-                                <a:pt x="1460" y="53"/>
-                              </a:lnTo>
-                              <a:lnTo>
-                                <a:pt x="1468" y="67"/>
-                              </a:lnTo>
-                              <a:lnTo>
-                                <a:pt x="1476" y="84"/>
-                              </a:lnTo>
-                              <a:lnTo>
-                                <a:pt x="1481" y="84"/>
-                              </a:lnTo>
-                              <a:lnTo>
-                                <a:pt x="1481" y="16"/>
-                              </a:lnTo>
-                              <a:lnTo>
-                                <a:pt x="1481" y="0"/>
-                              </a:lnTo>
-                              <a:lnTo>
-                                <a:pt x="1476" y="0"/>
-                              </a:lnTo>
-                              <a:lnTo>
-                                <a:pt x="1471" y="9"/>
-                              </a:lnTo>
-                              <a:lnTo>
-                                <a:pt x="1466" y="12"/>
-                              </a:lnTo>
-                              <a:lnTo>
-                                <a:pt x="1461" y="16"/>
-                              </a:lnTo>
-                              <a:lnTo>
-                                <a:pt x="1457" y="16"/>
-                              </a:lnTo>
-                              <a:lnTo>
-                                <a:pt x="1449" y="14"/>
-                              </a:lnTo>
-                              <a:lnTo>
-                                <a:pt x="1443" y="12"/>
-                              </a:lnTo>
-                              <a:lnTo>
-                                <a:pt x="1425" y="4"/>
-                              </a:lnTo>
-                              <a:lnTo>
-                                <a:pt x="1418" y="2"/>
-                              </a:lnTo>
-                              <a:lnTo>
-                                <a:pt x="1413" y="2"/>
-                              </a:lnTo>
-                              <a:lnTo>
-                                <a:pt x="1404" y="0"/>
-                              </a:lnTo>
-                              <a:lnTo>
-                                <a:pt x="1380" y="0"/>
-                              </a:lnTo>
-                              <a:lnTo>
-                                <a:pt x="1352" y="2"/>
-                              </a:lnTo>
-                              <a:lnTo>
-                                <a:pt x="1327" y="9"/>
-                              </a:lnTo>
-                              <a:lnTo>
-                                <a:pt x="1305" y="20"/>
-                              </a:lnTo>
-                              <a:lnTo>
-                                <a:pt x="1286" y="36"/>
-                              </a:lnTo>
-                              <a:lnTo>
-                                <a:pt x="1269" y="55"/>
-                              </a:lnTo>
-                              <a:lnTo>
-                                <a:pt x="1257" y="77"/>
-                              </a:lnTo>
-                              <a:lnTo>
-                                <a:pt x="1250" y="101"/>
-                              </a:lnTo>
-                              <a:lnTo>
-                                <a:pt x="1247" y="127"/>
-                              </a:lnTo>
-                              <a:lnTo>
-                                <a:pt x="1248" y="141"/>
-                              </a:lnTo>
-                              <a:lnTo>
-                                <a:pt x="1251" y="155"/>
-                              </a:lnTo>
-                              <a:lnTo>
-                                <a:pt x="1255" y="168"/>
-                              </a:lnTo>
-                              <a:lnTo>
-                                <a:pt x="1260" y="180"/>
-                              </a:lnTo>
-                              <a:lnTo>
-                                <a:pt x="1265" y="190"/>
-                              </a:lnTo>
-                              <a:lnTo>
-                                <a:pt x="1272" y="199"/>
-                              </a:lnTo>
-                              <a:lnTo>
-                                <a:pt x="1286" y="216"/>
-                              </a:lnTo>
-                              <a:lnTo>
-                                <a:pt x="1295" y="223"/>
-                              </a:lnTo>
-                              <a:lnTo>
-                                <a:pt x="1305" y="229"/>
-                              </a:lnTo>
-                              <a:lnTo>
-                                <a:pt x="1316" y="235"/>
-                              </a:lnTo>
-                              <a:lnTo>
-                                <a:pt x="1327" y="240"/>
-                              </a:lnTo>
-                              <a:lnTo>
-                                <a:pt x="1338" y="243"/>
-                              </a:lnTo>
-                              <a:lnTo>
-                                <a:pt x="1352" y="245"/>
-                              </a:lnTo>
-                              <a:lnTo>
-                                <a:pt x="1366" y="247"/>
-                              </a:lnTo>
-                              <a:lnTo>
-                                <a:pt x="1382" y="247"/>
-                              </a:lnTo>
-                              <a:lnTo>
-                                <a:pt x="1396" y="247"/>
-                              </a:lnTo>
-                              <a:lnTo>
-                                <a:pt x="1409" y="247"/>
-                              </a:lnTo>
-                              <a:lnTo>
-                                <a:pt x="1422" y="245"/>
-                              </a:lnTo>
-                              <a:lnTo>
-                                <a:pt x="1435" y="242"/>
-                              </a:lnTo>
-                              <a:lnTo>
-                                <a:pt x="1446" y="240"/>
-                              </a:lnTo>
-                              <a:lnTo>
-                                <a:pt x="1458" y="237"/>
-                              </a:lnTo>
-                              <a:lnTo>
-                                <a:pt x="1463" y="235"/>
-                              </a:lnTo>
-                              <a:lnTo>
-                                <a:pt x="1469" y="233"/>
-                              </a:lnTo>
-                              <a:lnTo>
-                                <a:pt x="1481" y="228"/>
-                              </a:lnTo>
-                              <a:lnTo>
-                                <a:pt x="1481" y="170"/>
-                              </a:lnTo>
-                              <a:lnTo>
-                                <a:pt x="1483" y="163"/>
-                              </a:lnTo>
-                              <a:lnTo>
-                                <a:pt x="1488" y="153"/>
-                              </a:lnTo>
-                              <a:lnTo>
-                                <a:pt x="1490" y="153"/>
-                              </a:lnTo>
-                              <a:lnTo>
-                                <a:pt x="1495" y="151"/>
-                              </a:lnTo>
-                              <a:lnTo>
-                                <a:pt x="1500" y="149"/>
-                              </a:lnTo>
-                              <a:lnTo>
-                                <a:pt x="1510" y="149"/>
-                              </a:lnTo>
-                              <a:lnTo>
-                                <a:pt x="1510" y="144"/>
-                              </a:lnTo>
-                              <a:close/>
-                              <a:moveTo>
-                                <a:pt x="1736" y="168"/>
-                              </a:moveTo>
-                              <a:lnTo>
-                                <a:pt x="1728" y="168"/>
-                              </a:lnTo>
-                              <a:lnTo>
-                                <a:pt x="1724" y="182"/>
-                              </a:lnTo>
-                              <a:lnTo>
-                                <a:pt x="1718" y="194"/>
-                              </a:lnTo>
-                              <a:lnTo>
-                                <a:pt x="1709" y="205"/>
-                              </a:lnTo>
-                              <a:lnTo>
-                                <a:pt x="1700" y="214"/>
-                              </a:lnTo>
-                              <a:lnTo>
-                                <a:pt x="1689" y="221"/>
-                              </a:lnTo>
-                              <a:lnTo>
-                                <a:pt x="1677" y="226"/>
-                              </a:lnTo>
-                              <a:lnTo>
-                                <a:pt x="1662" y="229"/>
-                              </a:lnTo>
-                              <a:lnTo>
-                                <a:pt x="1647" y="230"/>
-                              </a:lnTo>
-                              <a:lnTo>
-                                <a:pt x="1625" y="230"/>
-                              </a:lnTo>
-                              <a:lnTo>
-                                <a:pt x="1620" y="228"/>
-                              </a:lnTo>
-                              <a:lnTo>
-                                <a:pt x="1618" y="226"/>
-                              </a:lnTo>
-                              <a:lnTo>
-                                <a:pt x="1615" y="226"/>
-                              </a:lnTo>
-                              <a:lnTo>
-                                <a:pt x="1613" y="223"/>
-                              </a:lnTo>
-                              <a:lnTo>
-                                <a:pt x="1611" y="218"/>
-                              </a:lnTo>
-                              <a:lnTo>
-                                <a:pt x="1611" y="129"/>
-                              </a:lnTo>
-                              <a:lnTo>
-                                <a:pt x="1630" y="129"/>
-                              </a:lnTo>
-                              <a:lnTo>
-                                <a:pt x="1635" y="132"/>
-                              </a:lnTo>
-                              <a:lnTo>
-                                <a:pt x="1642" y="137"/>
-                              </a:lnTo>
-                              <a:lnTo>
-                                <a:pt x="1647" y="141"/>
-                              </a:lnTo>
-                              <a:lnTo>
-                                <a:pt x="1651" y="151"/>
-                              </a:lnTo>
-                              <a:lnTo>
-                                <a:pt x="1656" y="158"/>
-                              </a:lnTo>
-                              <a:lnTo>
-                                <a:pt x="1659" y="170"/>
-                              </a:lnTo>
-                              <a:lnTo>
-                                <a:pt x="1661" y="185"/>
-                              </a:lnTo>
-                              <a:lnTo>
-                                <a:pt x="1666" y="185"/>
-                              </a:lnTo>
-                              <a:lnTo>
-                                <a:pt x="1666" y="60"/>
-                              </a:lnTo>
-                              <a:lnTo>
-                                <a:pt x="1661" y="60"/>
-                              </a:lnTo>
-                              <a:lnTo>
-                                <a:pt x="1659" y="72"/>
-                              </a:lnTo>
-                              <a:lnTo>
-                                <a:pt x="1656" y="83"/>
-                              </a:lnTo>
-                              <a:lnTo>
-                                <a:pt x="1652" y="93"/>
-                              </a:lnTo>
-                              <a:lnTo>
-                                <a:pt x="1647" y="101"/>
-                              </a:lnTo>
-                              <a:lnTo>
-                                <a:pt x="1639" y="110"/>
-                              </a:lnTo>
-                              <a:lnTo>
-                                <a:pt x="1630" y="115"/>
-                              </a:lnTo>
-                              <a:lnTo>
-                                <a:pt x="1611" y="115"/>
-                              </a:lnTo>
-                              <a:lnTo>
-                                <a:pt x="1611" y="19"/>
-                              </a:lnTo>
-                              <a:lnTo>
-                                <a:pt x="1666" y="19"/>
-                              </a:lnTo>
-                              <a:lnTo>
-                                <a:pt x="1671" y="21"/>
-                              </a:lnTo>
-                              <a:lnTo>
-                                <a:pt x="1683" y="24"/>
-                              </a:lnTo>
-                              <a:lnTo>
-                                <a:pt x="1692" y="31"/>
-                              </a:lnTo>
-                              <a:lnTo>
-                                <a:pt x="1697" y="38"/>
-                              </a:lnTo>
-                              <a:lnTo>
-                                <a:pt x="1704" y="45"/>
-                              </a:lnTo>
-                              <a:lnTo>
-                                <a:pt x="1709" y="57"/>
-                              </a:lnTo>
-                              <a:lnTo>
-                                <a:pt x="1712" y="74"/>
-                              </a:lnTo>
-                              <a:lnTo>
-                                <a:pt x="1719" y="74"/>
-                              </a:lnTo>
-                              <a:lnTo>
-                                <a:pt x="1719" y="4"/>
-                              </a:lnTo>
-                              <a:lnTo>
-                                <a:pt x="1519" y="4"/>
-                              </a:lnTo>
-                              <a:lnTo>
-                                <a:pt x="1519" y="12"/>
-                              </a:lnTo>
-                              <a:lnTo>
-                                <a:pt x="1541" y="12"/>
-                              </a:lnTo>
-                              <a:lnTo>
-                                <a:pt x="1550" y="21"/>
-                              </a:lnTo>
-                              <a:lnTo>
-                                <a:pt x="1550" y="26"/>
-                              </a:lnTo>
-                              <a:lnTo>
-                                <a:pt x="1553" y="28"/>
-                              </a:lnTo>
-                              <a:lnTo>
-                                <a:pt x="1553" y="214"/>
-                              </a:lnTo>
-                              <a:lnTo>
-                                <a:pt x="1550" y="221"/>
-                              </a:lnTo>
-                              <a:lnTo>
-                                <a:pt x="1550" y="223"/>
-                              </a:lnTo>
-                              <a:lnTo>
-                                <a:pt x="1548" y="228"/>
-                              </a:lnTo>
-                              <a:lnTo>
-                                <a:pt x="1543" y="233"/>
-                              </a:lnTo>
-                              <a:lnTo>
-                                <a:pt x="1538" y="235"/>
-                              </a:lnTo>
-                              <a:lnTo>
-                                <a:pt x="1519" y="235"/>
-                              </a:lnTo>
-                              <a:lnTo>
-                                <a:pt x="1519" y="242"/>
-                              </a:lnTo>
-                              <a:lnTo>
-                                <a:pt x="1726" y="242"/>
-                              </a:lnTo>
-                              <a:lnTo>
-                                <a:pt x="1736" y="168"/>
-                              </a:lnTo>
-                              <a:close/>
-                            </a:path>
-                          </a:pathLst>
-                        </a:custGeom>
-                        <a:solidFill>
-                          <a:srgbClr val="000000"/>
-                        </a:solidFill>
-                        <a:ln>
-                          <a:noFill/>
-                        </a:ln>
-                        <a:extLst>
-                          <a:ext uri="{91240B29-F687-4F45-9708-019B960494DF}">
-                            <a14:hiddenLine xmlns:a14="http://schemas.microsoft.com/office/drawing/2010/main" w="9525">
-                              <a:solidFill>
-                                <a:srgbClr val="000000"/>
-                              </a:solidFill>
-                              <a:round/>
-                              <a:headEnd/>
-                              <a:tailEnd/>
-                            </a14:hiddenLine>
-                          </a:ext>
-                        </a:extLst>
-                      </wps:spPr>
-                      <wps:bodyPr rot="0" vert="horz" wrap="square" lIns="91440" tIns="45720" rIns="91440" bIns="45720" anchor="t" anchorCtr="0" upright="1">
-                        <a:noAutofit/>
-                      </wps:bodyPr>
-                    </wps:wsp>
-                  </a:graphicData>
-                </a:graphic>
-                <wp14:sizeRelH relativeFrom="page">
-                  <wp14:pctWidth>0</wp14:pctWidth>
-                </wp14:sizeRelH>
-                <wp14:sizeRelV relativeFrom="page">
-                  <wp14:pctHeight>0</wp14:pctHeight>
-                </wp14:sizeRelV>
-              </wp:anchor>
-            </w:drawing>
-          </mc:Choice>
-          <mc:Fallback>
-            <w:pict>
-              <v:shape w14:anchorId="5D2CE2EE" id="Freeform: Shape 104" o:spid="_x0000_s1026" style="position:absolute;margin-left:320.85pt;margin-top:24.55pt;width:86.8pt;height:12.4pt;z-index:-251458560;visibility:visible;mso-wrap-style:square;mso-width-percent:0;mso-height-percent:0;mso-wrap-distance-left:0;mso-wrap-distance-top:0;mso-wrap-distance-right:0;mso-wrap-distance-bottom:0;mso-position-horizontal:absolute;mso-position-horizontal-relative:page;mso-position-vertical:absolute;mso-position-vertical-relative:text;mso-width-percent:0;mso-height-percent:0;mso-width-relative:page;mso-height-relative:page;v-text-anchor:top" coordsize="1736,248" o:gfxdata="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" path="m226,r-8,l218,4r-2,5l211,14r-5,2l199,16r-5,-2l182,9,168,5,155,2,142,,129,,112,1,96,4,80,9,65,16,51,25,38,36,26,48,16,62,9,78,3,95,,111r,16l,143r3,16l8,175r6,15l24,203r10,12l46,225r14,8l76,239r17,5l110,246r19,1l143,247r13,-2l169,243r11,-3l191,234r10,-7l211,219r10,-10l221,187r-11,12l201,208r-10,8l182,221r-10,5l162,229r-10,3l141,233r-13,-1l116,229r-11,-4l96,218r-8,-7l81,202,75,191,69,178,66,164,64,150,63,136,62,120r1,-16l65,89,69,75,74,62,79,52r6,-9l92,35r9,-7l110,22r10,-4l131,15r10,-1l154,15r12,4l178,24r12,7l200,41r8,12l214,66r4,15l226,81,226,xm509,122l507,97,500,73,489,52,473,33,454,19,444,15r,112l444,146r-1,16l440,176r-3,14l432,201r-6,10l420,219r-7,7l404,233r-10,2l382,235r-12,-1l359,230r-10,-7l341,214r-9,-17l325,177r-4,-24l319,127r,-5l320,101r3,-21l327,61r7,-16l342,31,353,20r14,-6l382,12r12,l406,16r7,5l420,28r6,7l432,45r5,10l440,69r3,16l444,104r,23l444,15r-6,-3l432,9,407,3,380,2,355,3,331,9,310,19,291,33,275,53,263,74r-6,24l254,122r2,23l256,146r6,21l271,186r12,18l303,223r23,13l353,244r29,3l413,244r27,-8l441,235r22,-13l483,202r11,-18l502,165r5,-20l509,122xm747,158r-7,l736,172r-4,12l727,193r-4,9l716,211r-7,7l702,223r-10,5l683,230r-46,l630,228r-3,l625,226r-5,-3l620,221r-2,-5l618,26r2,-2l622,19r5,-5l632,12r22,l654,4,526,4r,8l545,12r10,4l557,19r,2l560,26r,195l557,223r,5l555,230r-5,3l548,235r-22,l526,242r212,l747,158xm985,158r-7,l974,172r-4,12l965,193r-4,9l954,211r-7,7l937,223r-7,5l920,230r-45,l868,228r-3,l860,226r-2,-3l858,221r-2,-5l856,26r2,-2l858,19r2,-3l865,14r3,-2l892,12r,-8l764,4r,8l783,12r10,4l795,19r,2l798,26r,195l795,223r-2,5l793,230r-5,3l786,235r-22,l764,242r212,l985,158xm1219,168r-5,l1208,182r-7,12l1194,205r-9,9l1174,221r-13,5l1146,229r-16,1l1110,230r-7,-2l1101,226r-3,l1096,223r,-5l1094,216r,-87l1113,129r7,3l1130,141r4,10l1139,158r3,12l1144,185r7,l1151,60r-7,l1142,72r-3,11l1136,93r-4,8l1125,110r-12,5l1094,115r,-96l1149,19r7,2l1166,24r9,7l1180,38r7,7l1192,57r3,17l1202,74r,-70l1002,4r,8l1024,12r9,9l1036,26r,195l1033,223r,5l1031,230r-5,3l1024,235r-22,l1002,242r207,l1219,168xm1510,144r-116,l1394,149r12,l1411,151r2,2l1418,156r5,5l1423,163r2,5l1425,228r-14,5l1406,233r-7,2l1389,235r-12,-1l1366,232r-10,-4l1346,223r-8,-7l1330,208r-6,-11l1320,185r-4,-13l1313,157r-2,-15l1310,125r,-14l1312,97r3,-14l1320,69r4,-12l1329,46r7,-9l1344,28r9,-7l1364,16r12,-3l1389,12r13,1l1415,17r12,6l1440,31r10,10l1460,53r8,14l1476,84r5,l1481,16r,-16l1476,r-5,9l1466,12r-5,4l1457,16r-8,-2l1443,12,1425,4r-7,-2l1413,2,1404,r-24,l1352,2r-25,7l1305,20r-19,16l1269,55r-12,22l1250,101r-3,26l1248,141r3,14l1255,168r5,12l1265,190r7,9l1286,216r9,7l1305,229r11,6l1327,240r11,3l1352,245r14,2l1382,247r14,l1409,247r13,-2l1435,242r11,-2l1458,237r5,-2l1469,233r12,-5l1481,170r2,-7l1488,153r2,l1495,151r5,-2l1510,149r,-5xm1736,168r-8,l1724,182r-6,12l1709,205r-9,9l1689,221r-12,5l1662,229r-15,1l1625,230r-5,-2l1618,226r-3,l1613,223r-2,-5l1611,129r19,l1635,132r7,5l1647,141r4,10l1656,158r3,12l1661,185r5,l1666,60r-5,l1659,72r-3,11l1652,93r-5,8l1639,110r-9,5l1611,115r,-96l1666,19r5,2l1683,24r9,7l1697,38r7,7l1709,57r3,17l1719,74r,-70l1519,4r,8l1541,12r9,9l1550,26r3,2l1553,214r-3,7l1550,223r-2,5l1543,233r-5,2l1519,235r,7l1726,242r10,-74xe" fillcolor="black" stroked="f">
-                <v:path arrowok="t" o:connecttype="custom" o:connectlocs="123190,141605;50800,138430;0,203200;29210,275590;107315,287020;127635,264795;73660,278130;40640,227965;53975,160020;105410,144780;143510,132715;281940,213360;262255,276225;210820,257810;212090,161290;266700,150495;281940,142240;184785,153670;172085,250825;280035,281940;469900,233045;439420,277495;392430,269875;334010,135255;353695,274320;474345,233045;601345,271145;544830,274320;551180,140335;504825,146050;485140,281940;758190,262890;699135,276225;717550,222250;725170,178435;729615,144780;763270,179705;655955,274320;774065,239395;903605,234950;874395,281305;835660,241935;840740,168910;890270,140970;940435,186055;920115,141605;842645,138430;794385,231140;835660,281940;902970,288290;941705,236220;1097280,239395;1045845,278765;1035050,214630;1057910,250190;1035050,205740;1082040,161290;984250,146050;976630,281940" o:connectangles="0,0,0,0,0,0,0,0,0,0,0,0,0,0,0,0,0,0,0,0,0,0,0,0,0,0,0,0,0,0,0,0,0,0,0,0,0,0,0,0,0,0,0,0,0,0,0,0,0,0,0,0,0,0,0,0,0,0,0"/>
-                <w10:wrap type="topAndBottom" anchorx="page"/>
-              </v:shape>
-            </w:pict>
-          </mc:Fallback>
-        </mc:AlternateContent>
-      </w:r>
-      <w:r>
-        <w:rPr>
-          <w:noProof/>
+          <w:szCs w:val="20"/>
+        </w:rPr>
+        <w:t>OWNED AND MANAGED BY TAMILNADU EDUCATIONAL AND MEDICAL FOUNDATION</w:t>
+      </w:r>
+    </w:p>
+    <w:p>
+      <w:pPr>
+        <w:adjustRightInd w:val="0"/>
+        <w:spacing w:after="0"/>
+        <w:jc w:val="center"/>
+        <w:rPr>
+          <w:rFonts w:ascii="Algerian" w:hAnsi="Algerian" w:cs="Calibri"/>
           <w:sz w:val="20"/>
-        </w:rPr>
-        <w:t xml:space="preserve"> </w:t>
-      </w:r>
-      <w:r>
-        <w:rPr>
-          <w:noProof/>
-        </w:rPr>
-        <w:t xml:space="preserve"> </w:t>
-      </w:r>
-      <w:r>
-        <w:rPr>
-          <w:noProof/>
-        </w:rPr>
-        <w:drawing>
-          <wp:inline distT="0" distB="0" distL="0" distR="0" wp14:anchorId="3FBBE1D8" wp14:editId="68013836">
-            <wp:extent cx="3938745" cy="158115"/>
-            <wp:effectExtent l="0" t="0" r="5080" b="0"/>
-            <wp:docPr id="37" name="image34.png"/>
-            <wp:cNvGraphicFramePr>
-              <a:graphicFrameLocks xmlns:a="http://schemas.openxmlformats.org/drawingml/2006/main" noChangeAspect="1"/>
-            </wp:cNvGraphicFramePr>
-            <a:graphic xmlns:a="http://schemas.openxmlformats.org/drawingml/2006/main">
-              <a:graphicData uri="http://schemas.openxmlformats.org/drawingml/2006/picture">
-                <pic:pic xmlns:pic="http://schemas.openxmlformats.org/drawingml/2006/picture">
-                  <pic:nvPicPr>
-                    <pic:cNvPr id="38" name="image34.png"/>
-                    <pic:cNvPicPr/>
-                  </pic:nvPicPr>
-                  <pic:blipFill>
-                    <a:blip r:embed="rId52" cstate="print"/>
-                    <a:stretch>
-                      <a:fillRect/>
-                    </a:stretch>
-                  </pic:blipFill>
-                  <pic:spPr>
-                    <a:xfrm>
-                      <a:off x="0" y="0"/>
-                      <a:ext cx="3956785" cy="158839"/>
-                    </a:xfrm>
-                    <a:prstGeom prst="rect">
-                      <a:avLst/>
-                    </a:prstGeom>
-                  </pic:spPr>
-                </pic:pic>
-              </a:graphicData>
-            </a:graphic>
-          </wp:inline>
-        </w:drawing>
-      </w:r>
-      <w:r>
-        <w:rPr>
+          <w:szCs w:val="20"/>
+        </w:rPr>
+      </w:pPr>
+      <w:r>
+        <w:rPr>
+          <w:rFonts w:ascii="Algerian" w:hAnsi="Algerian" w:cs="Calibri"/>
+          <w:sz w:val="20"/>
+          <w:szCs w:val="20"/>
+        </w:rPr>
+        <w:t>A Jain Minority Institution</w:t>
+      </w:r>
+    </w:p>
+    <w:p>
+      <w:pPr>
+        <w:adjustRightInd w:val="0"/>
+        <w:spacing w:after="0"/>
+        <w:jc w:val="center"/>
+        <w:rPr>
+          <w:rFonts w:ascii="Algerian" w:hAnsi="Algerian" w:cs="Calibri"/>
+          <w:sz w:val="20"/>
+          <w:szCs w:val="20"/>
+        </w:rPr>
+      </w:pPr>
+      <w:r>
+        <w:rPr>
+          <w:rFonts w:ascii="Algerian" w:hAnsi="Algerian" w:cs="Calibri"/>
+          <w:sz w:val="16"/>
+          <w:szCs w:val="16"/>
+        </w:rPr>
+        <w:t>Approved by AICTE &amp;Programmes Accredited by NBA, New Delhi, (UG Programmes – MECH, AI&amp;DS, ECE, CSE,IT)</w:t>
+      </w:r>
+    </w:p>
+    <w:p>
+      <w:pPr>
+        <w:spacing w:after="0"/>
+        <w:jc w:val="center"/>
+        <w:rPr>
+          <w:rFonts w:ascii="Algerian" w:hAnsi="Algerian"/>
+          <w:sz w:val="32"/>
+          <w:szCs w:val="32"/>
+        </w:rPr>
+      </w:pPr>
+      <w:r>
+        <w:rPr>
+          <w:rFonts w:ascii="Algerian" w:hAnsi="Algerian" w:cs="Calibri"/>
+          <w:sz w:val="16"/>
+          <w:szCs w:val="16"/>
+        </w:rPr>
+        <w:t>All Programmes Recognized by the Government of Tamil Nadu and Affiliated to Anna University, Chennai</w:t>
+      </w:r>
+    </w:p>
+    <w:p>
+      <w:pPr>
+        <w:pStyle w:val="NoSpacing"/>
+        <w:spacing w:line="276" w:lineRule="auto"/>
+        <w:jc w:val="center"/>
+        <w:rPr>
+          <w:rFonts w:ascii="Times New Roman" w:hAnsi="Times New Roman"/>
+          <w:sz w:val="16"/>
+          <w:szCs w:val="16"/>
+        </w:rPr>
+      </w:pPr>
+      <w:r>
+        <w:rPr>
+          <w:rFonts w:ascii="Algerian" w:hAnsi="Algerian" w:cs="Calibri"/>
+          <w:sz w:val="16"/>
+          <w:szCs w:val="16"/>
+        </w:rPr>
+        <w:t>Guru MarudharKesari Building, Jyothi Nagar, Rajiv Gandhi Salai, OMR Thoraipakkam, Chennai - 600 097.</w:t>
+      </w:r>
+    </w:p>
+    <w:tbl>
+      <w:tblPr>
+        <w:tblpPr w:leftFromText="180" w:rightFromText="180" w:vertAnchor="text" w:horzAnchor="page" w:tblpX="1498" w:tblpY="497"/>
+        <w:tblOverlap w:val="never"/>
+        <w:tblW w:w="0" w:type="auto"/>
+        <w:tblBorders>
+          <w:top w:val="single" w:sz="4" w:space="0" w:color="000000"/>
+          <w:left w:val="single" w:sz="4" w:space="0" w:color="000000"/>
+          <w:bottom w:val="single" w:sz="4" w:space="0" w:color="000000"/>
+          <w:right w:val="single" w:sz="4" w:space="0" w:color="000000"/>
+          <w:insideH w:val="single" w:sz="4" w:space="0" w:color="000000"/>
+          <w:insideV w:val="single" w:sz="4" w:space="0" w:color="000000"/>
+        </w:tblBorders>
+        <w:tblLook w:val="04A0" w:firstRow="1" w:lastRow="0" w:firstColumn="1" w:lastColumn="0" w:noHBand="0" w:noVBand="1"/>
+      </w:tblPr>
+      <w:tblGrid>
+        <w:gridCol w:w="2169"/>
+        <w:gridCol w:w="576"/>
+        <w:gridCol w:w="576"/>
+        <w:gridCol w:w="576"/>
+        <w:gridCol w:w="576"/>
+        <w:gridCol w:w="576"/>
+        <w:gridCol w:w="576"/>
+        <w:gridCol w:w="576"/>
+        <w:gridCol w:w="576"/>
+        <w:gridCol w:w="576"/>
+        <w:gridCol w:w="576"/>
+        <w:gridCol w:w="576"/>
+        <w:gridCol w:w="576"/>
+      </w:tblGrid>
+      <w:tr>
+        <w:tc>
+          <w:tcPr>
+            <w:tcW w:w="2169" w:type="dxa"/>
+            <w:vAlign w:val="center"/>
+          </w:tcPr>
+          <w:p>
+            <w:pPr>
+              <w:rPr>
+                <w:b/>
+                <w:bCs/>
+                <w:sz w:val="28"/>
+                <w:szCs w:val="28"/>
+              </w:rPr>
+            </w:pPr>
+            <w:r>
+              <w:rPr>
+                <w:b/>
+                <w:bCs/>
+                <w:sz w:val="28"/>
+                <w:szCs w:val="28"/>
+              </w:rPr>
+              <w:t>Register No:</w:t>
+            </w:r>
+          </w:p>
+        </w:tc>
+        <w:tc>
+          <w:tcPr>
+            <w:tcW w:w="576" w:type="dxa"/>
+            <w:vAlign w:val="center"/>
+          </w:tcPr>
+          <w:p>
+            <w:pPr>
+              <w:rPr>
+                <w:rFonts w:ascii="Book Antiqua" w:hAnsi="Book Antiqua"/>
+                <w:sz w:val="32"/>
+                <w:szCs w:val="32"/>
+              </w:rPr>
+            </w:pPr>
+          </w:p>
+        </w:tc>
+        <w:tc>
+          <w:tcPr>
+            <w:tcW w:w="576" w:type="dxa"/>
+            <w:vAlign w:val="center"/>
+          </w:tcPr>
+          <w:p>
+            <w:pPr>
+              <w:rPr>
+                <w:rFonts w:ascii="Book Antiqua" w:hAnsi="Book Antiqua"/>
+                <w:sz w:val="32"/>
+                <w:szCs w:val="32"/>
+              </w:rPr>
+            </w:pPr>
+          </w:p>
+        </w:tc>
+        <w:tc>
+          <w:tcPr>
+            <w:tcW w:w="576" w:type="dxa"/>
+            <w:vAlign w:val="center"/>
+          </w:tcPr>
+          <w:p>
+            <w:pPr>
+              <w:rPr>
+                <w:rFonts w:ascii="Book Antiqua" w:hAnsi="Book Antiqua"/>
+                <w:sz w:val="32"/>
+                <w:szCs w:val="32"/>
+              </w:rPr>
+            </w:pPr>
+          </w:p>
+        </w:tc>
+        <w:tc>
+          <w:tcPr>
+            <w:tcW w:w="576" w:type="dxa"/>
+            <w:vAlign w:val="center"/>
+          </w:tcPr>
+          <w:p>
+            <w:pPr>
+              <w:rPr>
+                <w:rFonts w:ascii="Book Antiqua" w:hAnsi="Book Antiqua"/>
+                <w:sz w:val="32"/>
+                <w:szCs w:val="32"/>
+              </w:rPr>
+            </w:pPr>
+          </w:p>
+        </w:tc>
+        <w:tc>
+          <w:tcPr>
+            <w:tcW w:w="576" w:type="dxa"/>
+            <w:vAlign w:val="center"/>
+          </w:tcPr>
+          <w:p>
+            <w:pPr>
+              <w:rPr>
+                <w:rFonts w:ascii="Book Antiqua" w:hAnsi="Book Antiqua"/>
+                <w:sz w:val="32"/>
+                <w:szCs w:val="32"/>
+              </w:rPr>
+            </w:pPr>
+          </w:p>
+        </w:tc>
+        <w:tc>
+          <w:tcPr>
+            <w:tcW w:w="576" w:type="dxa"/>
+            <w:vAlign w:val="center"/>
+          </w:tcPr>
+          <w:p>
+            <w:pPr>
+              <w:rPr>
+                <w:rFonts w:ascii="Book Antiqua" w:hAnsi="Book Antiqua"/>
+                <w:sz w:val="32"/>
+                <w:szCs w:val="32"/>
+              </w:rPr>
+            </w:pPr>
+          </w:p>
+        </w:tc>
+        <w:tc>
+          <w:tcPr>
+            <w:tcW w:w="576" w:type="dxa"/>
+            <w:vAlign w:val="center"/>
+          </w:tcPr>
+          <w:p>
+            <w:pPr>
+              <w:rPr>
+                <w:rFonts w:ascii="Book Antiqua" w:hAnsi="Book Antiqua"/>
+                <w:sz w:val="32"/>
+                <w:szCs w:val="32"/>
+              </w:rPr>
+            </w:pPr>
+          </w:p>
+        </w:tc>
+        <w:tc>
+          <w:tcPr>
+            <w:tcW w:w="576" w:type="dxa"/>
+            <w:vAlign w:val="center"/>
+          </w:tcPr>
+          <w:p>
+            <w:pPr>
+              <w:rPr>
+                <w:rFonts w:ascii="Book Antiqua" w:hAnsi="Book Antiqua"/>
+                <w:sz w:val="32"/>
+                <w:szCs w:val="32"/>
+              </w:rPr>
+            </w:pPr>
+          </w:p>
+        </w:tc>
+        <w:tc>
+          <w:tcPr>
+            <w:tcW w:w="576" w:type="dxa"/>
+            <w:vAlign w:val="center"/>
+          </w:tcPr>
+          <w:p>
+            <w:pPr>
+              <w:rPr>
+                <w:rFonts w:ascii="Book Antiqua" w:hAnsi="Book Antiqua"/>
+                <w:sz w:val="32"/>
+                <w:szCs w:val="32"/>
+              </w:rPr>
+            </w:pPr>
+          </w:p>
+        </w:tc>
+        <w:tc>
+          <w:tcPr>
+            <w:tcW w:w="576" w:type="dxa"/>
+            <w:vAlign w:val="center"/>
+          </w:tcPr>
+          <w:p>
+            <w:pPr>
+              <w:rPr>
+                <w:rFonts w:ascii="Book Antiqua" w:hAnsi="Book Antiqua"/>
+                <w:sz w:val="32"/>
+                <w:szCs w:val="32"/>
+              </w:rPr>
+            </w:pPr>
+          </w:p>
+        </w:tc>
+        <w:tc>
+          <w:tcPr>
+            <w:tcW w:w="576" w:type="dxa"/>
+            <w:vAlign w:val="center"/>
+          </w:tcPr>
+          <w:p>
+            <w:pPr>
+              <w:rPr>
+                <w:rFonts w:ascii="Book Antiqua" w:hAnsi="Book Antiqua"/>
+                <w:sz w:val="32"/>
+                <w:szCs w:val="32"/>
+              </w:rPr>
+            </w:pPr>
+          </w:p>
+        </w:tc>
+        <w:tc>
+          <w:tcPr>
+            <w:tcW w:w="576" w:type="dxa"/>
+            <w:vAlign w:val="center"/>
+          </w:tcPr>
+          <w:p>
+            <w:pPr>
+              <w:rPr>
+                <w:rFonts w:ascii="Book Antiqua" w:hAnsi="Book Antiqua"/>
+                <w:sz w:val="32"/>
+                <w:szCs w:val="32"/>
+              </w:rPr>
+            </w:pPr>
+          </w:p>
+        </w:tc>
+      </w:tr>
+    </w:tbl>
+    <w:p>
+      <w:pPr>
+        <w:ind w:firstLineChars="1250" w:firstLine="3514"/>
+        <w:jc w:val="both"/>
+        <w:rPr>
+          <w:rFonts w:ascii="Algerian" w:hAnsi="Algerian"/>
+          <w:b/>
+          <w:sz w:val="28"/>
+          <w:szCs w:val="28"/>
+          <w:u w:val="single"/>
+        </w:rPr>
+      </w:pPr>
+    </w:p>
+    <w:p>
+      <w:pPr>
+        <w:ind w:firstLineChars="1250" w:firstLine="3514"/>
+        <w:jc w:val="both"/>
+        <w:rPr>
+          <w:rFonts w:ascii="Algerian" w:hAnsi="Algerian"/>
+          <w:b/>
+          <w:sz w:val="28"/>
+          <w:szCs w:val="28"/>
+          <w:u w:val="single"/>
+        </w:rPr>
+      </w:pPr>
+    </w:p>
+    <w:p>
+      <w:pPr>
+        <w:ind w:left="2160" w:firstLine="720"/>
+        <w:rPr>
+          <w:sz w:val="28"/>
+          <w:szCs w:val="28"/>
+        </w:rPr>
+      </w:pPr>
+      <w:r>
+        <w:rPr>
+          <w:rFonts w:ascii="Algerian" w:hAnsi="Algerian"/>
+          <w:b/>
+          <w:sz w:val="28"/>
+          <w:szCs w:val="28"/>
+          <w:u w:val="single"/>
+        </w:rPr>
+        <w:t xml:space="preserve">  BONAFIDE CERTIFICATE</w:t>
+      </w:r>
+    </w:p>
+    <w:p>
+      <w:pPr>
+        <w:spacing w:line="360" w:lineRule="auto"/>
+        <w:jc w:val="center"/>
+        <w:rPr>
+          <w:rFonts w:ascii="Times New Roman Regular" w:hAnsi="Times New Roman Regular" w:cs="Times New Roman Regular"/>
+          <w:sz w:val="28"/>
+          <w:szCs w:val="28"/>
+        </w:rPr>
+      </w:pPr>
+      <w:r>
+        <w:rPr>
+          <w:rFonts w:ascii="Times New Roman Regular" w:hAnsi="Times New Roman Regular" w:cs="Times New Roman Regular"/>
+          <w:sz w:val="28"/>
+          <w:szCs w:val="28"/>
+        </w:rPr>
+        <w:t xml:space="preserve">This is to certify that this is a bonafide record of the work done by </w:t>
+      </w:r>
+    </w:p>
+    <w:p>
+      <w:pPr>
+        <w:spacing w:line="360" w:lineRule="auto"/>
+        <w:jc w:val="center"/>
+        <w:rPr>
+          <w:rFonts w:ascii="Times New Roman Regular" w:hAnsi="Times New Roman Regular" w:cs="Times New Roman Regular"/>
+          <w:sz w:val="28"/>
+          <w:szCs w:val="28"/>
+        </w:rPr>
+      </w:pPr>
+      <w:r>
+        <w:rPr>
+          <w:rFonts w:ascii="Times New Roman Regular" w:hAnsi="Times New Roman Regular" w:cs="Times New Roman Regular"/>
           <w:b/>
           <w:bCs/>
-          <w:sz w:val="56"/>
-          <w:szCs w:val="56"/>
-          <w:u w:val="single"/>
+          <w:sz w:val="28"/>
+          <w:szCs w:val="28"/>
+        </w:rPr>
+        <w:t>_______________________________</w:t>
+      </w:r>
+      <w:r>
+        <w:rPr>
+          <w:rFonts w:ascii="Times New Roman Regular" w:hAnsi="Times New Roman Regular" w:cs="Times New Roman Regular"/>
+          <w:sz w:val="28"/>
+          <w:szCs w:val="28"/>
         </w:rPr>
         <w:t xml:space="preserve"> </w:t>
+      </w:r>
+      <w:r>
+        <w:rPr>
+          <w:rFonts w:ascii="Times New Roman Regular" w:hAnsi="Times New Roman Regular" w:cs="Times New Roman Regular"/>
+          <w:sz w:val="28"/>
+          <w:szCs w:val="28"/>
+        </w:rPr>
+        <w:t xml:space="preserve">  </w:t>
+      </w:r>
+      <w:r>
+        <w:rPr>
+          <w:rFonts w:ascii="Times New Roman Regular" w:hAnsi="Times New Roman Regular" w:cs="Times New Roman Regular"/>
+          <w:sz w:val="28"/>
+          <w:szCs w:val="28"/>
+        </w:rPr>
+        <w:t>of I</w:t>
+      </w:r>
+      <w:r>
+        <w:rPr>
+          <w:rFonts w:ascii="Times New Roman Regular" w:hAnsi="Times New Roman Regular" w:cs="Times New Roman Regular"/>
+          <w:sz w:val="28"/>
+          <w:szCs w:val="28"/>
+        </w:rPr>
+        <w:t>V</w:t>
+      </w:r>
+      <w:r>
+        <w:rPr>
+          <w:rFonts w:ascii="Times New Roman Regular" w:hAnsi="Times New Roman Regular" w:cs="Times New Roman Regular"/>
+          <w:sz w:val="28"/>
+          <w:szCs w:val="28"/>
+        </w:rPr>
+        <w:t xml:space="preserve"> Year / V</w:t>
+      </w:r>
+      <w:r>
+        <w:rPr>
+          <w:rFonts w:ascii="Times New Roman Regular" w:hAnsi="Times New Roman Regular" w:cs="Times New Roman Regular"/>
+          <w:sz w:val="28"/>
+          <w:szCs w:val="28"/>
+        </w:rPr>
+        <w:t>II</w:t>
+      </w:r>
+      <w:r>
+        <w:rPr>
+          <w:rFonts w:ascii="Times New Roman Regular" w:hAnsi="Times New Roman Regular" w:cs="Times New Roman Regular"/>
+          <w:sz w:val="28"/>
+          <w:szCs w:val="28"/>
+        </w:rPr>
+        <w:t xml:space="preserve"> Semester</w:t>
+      </w:r>
+    </w:p>
+    <w:p>
+      <w:pPr>
+        <w:spacing w:line="360" w:lineRule="auto"/>
+        <w:jc w:val="center"/>
+        <w:rPr>
+          <w:rFonts w:ascii="Times New Roman Regular" w:hAnsi="Times New Roman Regular" w:cs="Times New Roman Regular"/>
+          <w:sz w:val="28"/>
+          <w:szCs w:val="28"/>
+        </w:rPr>
+      </w:pPr>
+      <w:r>
+        <w:rPr>
+          <w:rFonts w:ascii="Times New Roman Regular" w:hAnsi="Times New Roman Regular" w:cs="Times New Roman Regular"/>
+          <w:b/>
+          <w:bCs/>
+          <w:sz w:val="28"/>
+          <w:szCs w:val="28"/>
+        </w:rPr>
+        <w:t>B. TECH- ARTIFICIAL INTELLIGENCE AND DATA SCIENCE</w:t>
+      </w:r>
+      <w:r>
+        <w:rPr>
+          <w:rFonts w:ascii="Times New Roman Regular" w:hAnsi="Times New Roman Regular" w:cs="Times New Roman Regular"/>
+          <w:sz w:val="28"/>
+          <w:szCs w:val="28"/>
+        </w:rPr>
+        <w:t xml:space="preserve"> for the</w:t>
+      </w:r>
+    </w:p>
+    <w:p>
+      <w:pPr>
+        <w:spacing w:line="360" w:lineRule="auto"/>
+        <w:jc w:val="center"/>
+        <w:rPr>
+          <w:rFonts w:ascii="Times New Roman Regular" w:hAnsi="Times New Roman Regular" w:cs="Times New Roman Regular"/>
+          <w:b/>
+          <w:bCs/>
+          <w:sz w:val="28"/>
+          <w:szCs w:val="28"/>
+        </w:rPr>
+      </w:pPr>
+      <w:r>
+        <w:rPr>
+          <w:rFonts w:ascii="Times New Roman Regular" w:hAnsi="Times New Roman Regular" w:cs="Times New Roman Regular"/>
+          <w:b/>
+          <w:bCs/>
+          <w:sz w:val="28"/>
+          <w:szCs w:val="28"/>
+        </w:rPr>
+        <w:t>NM1042-MERN Stack powered by MongoDB Laboratory</w:t>
+      </w:r>
+      <w:r>
+        <w:rPr>
+          <w:rFonts w:ascii="Times New Roman Regular" w:hAnsi="Times New Roman Regular" w:cs="Times New Roman Regular"/>
+          <w:b/>
+          <w:bCs/>
+          <w:sz w:val="28"/>
+          <w:szCs w:val="28"/>
+        </w:rPr>
+        <w:t xml:space="preserve"> </w:t>
+      </w:r>
+    </w:p>
+    <w:p>
+      <w:pPr>
+        <w:spacing w:line="360" w:lineRule="auto"/>
+        <w:jc w:val="center"/>
+        <w:rPr>
+          <w:rFonts w:ascii="Times New Roman Regular" w:hAnsi="Times New Roman Regular" w:cs="Times New Roman Regular"/>
+          <w:sz w:val="28"/>
+          <w:szCs w:val="28"/>
+        </w:rPr>
+      </w:pPr>
+      <w:r>
+        <w:rPr>
+          <w:rFonts w:ascii="Times New Roman Regular" w:hAnsi="Times New Roman Regular" w:cs="Times New Roman Regular"/>
+          <w:sz w:val="28"/>
+          <w:szCs w:val="28"/>
+        </w:rPr>
+        <w:t xml:space="preserve">during the Academic year </w:t>
+      </w:r>
+      <w:r>
+        <w:rPr>
+          <w:rFonts w:ascii="Times New Roman Regular" w:hAnsi="Times New Roman Regular" w:cs="Times New Roman Regular"/>
+          <w:sz w:val="28"/>
+          <w:szCs w:val="28"/>
+        </w:rPr>
+        <w:t>2024-2025</w:t>
+      </w:r>
+      <w:r>
+        <w:rPr>
+          <w:rFonts w:ascii="Times New Roman Regular" w:hAnsi="Times New Roman Regular" w:cs="Times New Roman Regular"/>
+          <w:sz w:val="28"/>
+          <w:szCs w:val="28"/>
+        </w:rPr>
+        <w:t>.</w:t>
+      </w:r>
+    </w:p>
+    <w:p>
+      <w:pPr>
+        <w:spacing w:line="480" w:lineRule="auto"/>
+        <w:jc w:val="both"/>
+        <w:rPr>
+          <w:rFonts w:ascii="Times New Roman Regular" w:hAnsi="Times New Roman Regular" w:cs="Times New Roman Regular"/>
+          <w:b/>
+          <w:sz w:val="24"/>
+          <w:szCs w:val="24"/>
+        </w:rPr>
+      </w:pPr>
+    </w:p>
+    <w:p>
+      <w:pPr>
+        <w:spacing w:line="480" w:lineRule="auto"/>
+        <w:jc w:val="both"/>
+        <w:rPr>
+          <w:rFonts w:ascii="Times New Roman Regular" w:hAnsi="Times New Roman Regular" w:cs="Times New Roman Regular"/>
+          <w:b/>
+          <w:sz w:val="24"/>
+          <w:szCs w:val="24"/>
+        </w:rPr>
+      </w:pPr>
+    </w:p>
+    <w:p>
+      <w:pPr>
+        <w:spacing w:line="480" w:lineRule="auto"/>
+        <w:jc w:val="both"/>
+        <w:rPr>
+          <w:rFonts w:ascii="Times New Roman Regular" w:hAnsi="Times New Roman Regular" w:cs="Times New Roman Regular"/>
+          <w:b/>
+          <w:sz w:val="24"/>
+          <w:szCs w:val="24"/>
+        </w:rPr>
+      </w:pPr>
+      <w:r>
+        <w:rPr>
+          <w:rFonts w:ascii="Times New Roman Regular" w:hAnsi="Times New Roman Regular" w:cs="Times New Roman Regular"/>
+          <w:b/>
+          <w:sz w:val="24"/>
+          <w:szCs w:val="24"/>
+        </w:rPr>
+        <w:t>Faculty-in-charge</w:t>
+      </w:r>
+      <w:r>
+        <w:rPr>
+          <w:rFonts w:ascii="Times New Roman Regular" w:hAnsi="Times New Roman Regular" w:cs="Times New Roman Regular"/>
+          <w:b/>
+        </w:rPr>
+        <w:tab/>
+      </w:r>
+      <w:r>
+        <w:rPr>
+          <w:rFonts w:ascii="Times New Roman Regular" w:hAnsi="Times New Roman Regular" w:cs="Times New Roman Regular"/>
+          <w:b/>
+          <w:sz w:val="21"/>
+          <w:szCs w:val="21"/>
+        </w:rPr>
+        <w:tab/>
+      </w:r>
+      <w:r>
+        <w:rPr>
+          <w:rFonts w:ascii="Times New Roman Regular" w:hAnsi="Times New Roman Regular" w:cs="Times New Roman Regular"/>
+          <w:b/>
+          <w:sz w:val="21"/>
+          <w:szCs w:val="21"/>
+        </w:rPr>
+        <w:tab/>
+        <w:t xml:space="preserve">                                                       </w:t>
+      </w:r>
+      <w:r>
+        <w:rPr>
+          <w:rFonts w:ascii="Times New Roman Regular" w:hAnsi="Times New Roman Regular" w:cs="Times New Roman Regular"/>
+          <w:b/>
+          <w:sz w:val="24"/>
+          <w:szCs w:val="24"/>
+        </w:rPr>
+        <w:t>Head of the Department</w:t>
+      </w:r>
+    </w:p>
+    <w:p>
+      <w:pPr>
+        <w:spacing w:line="480" w:lineRule="auto"/>
+        <w:jc w:val="both"/>
+        <w:rPr>
+          <w:rFonts w:ascii="Times New Roman Regular" w:hAnsi="Times New Roman Regular" w:cs="Times New Roman Regular"/>
+          <w:b/>
+          <w:sz w:val="24"/>
+          <w:szCs w:val="24"/>
+        </w:rPr>
+      </w:pPr>
+      <w:r>
+        <w:rPr>
+          <w:rFonts w:ascii="Times New Roman Regular" w:hAnsi="Times New Roman Regular" w:cs="Times New Roman Regular"/>
+          <w:b/>
+          <w:sz w:val="24"/>
+          <w:szCs w:val="24"/>
+        </w:rPr>
+        <w:t>Submitted for the University Practical Examination held on</w:t>
+      </w:r>
+      <w:r>
+        <w:rPr>
+          <w:rFonts w:ascii="Times New Roman Regular" w:hAnsi="Times New Roman Regular" w:cs="Times New Roman Regular"/>
+          <w:b/>
+          <w:sz w:val="24"/>
+          <w:szCs w:val="24"/>
+        </w:rPr>
+        <w:t xml:space="preserve"> : </w:t>
+      </w:r>
+    </w:p>
+    <w:p>
+      <w:pPr>
+        <w:spacing w:line="480" w:lineRule="auto"/>
+        <w:jc w:val="both"/>
+        <w:rPr>
+          <w:rFonts w:ascii="Times New Roman Regular" w:hAnsi="Times New Roman Regular" w:cs="Times New Roman Regular"/>
+          <w:b/>
+          <w:sz w:val="24"/>
+          <w:szCs w:val="24"/>
+        </w:rPr>
+      </w:pPr>
+      <w:r>
+        <w:rPr>
+          <w:rFonts w:ascii="Times New Roman Regular" w:hAnsi="Times New Roman Regular" w:cs="Times New Roman Regular"/>
+          <w:b/>
+          <w:sz w:val="24"/>
+          <w:szCs w:val="24"/>
+        </w:rPr>
+        <w:t>Internal Examiner                                                                             External Examiner</w:t>
+      </w:r>
+    </w:p>
+    <w:p>
+      <w:pPr>
+        <w:spacing w:line="480" w:lineRule="auto"/>
+        <w:jc w:val="both"/>
+        <w:rPr>
+          <w:rFonts w:ascii="Agency FB" w:hAnsi="Agency FB"/>
+          <w:b/>
+          <w:bCs/>
+          <w:sz w:val="44"/>
+          <w:szCs w:val="44"/>
+        </w:rPr>
+      </w:pPr>
+      <w:r>
+        <w:rPr>
+          <w:rFonts w:ascii="Times New Roman Regular" w:hAnsi="Times New Roman Regular" w:cs="Times New Roman Regular"/>
+          <w:b/>
+          <w:szCs w:val="18"/>
+        </w:rPr>
+        <w:t xml:space="preserve">DATE: </w:t>
+      </w:r>
+      <w:r>
+        <w:rPr>
+          <w:rFonts w:ascii="Times New Roman Regular" w:hAnsi="Times New Roman Regular" w:cs="Times New Roman Regular"/>
+          <w:b/>
+          <w:szCs w:val="18"/>
+        </w:rPr>
+        <w:tab/>
+      </w:r>
+      <w:r>
+        <w:rPr>
+          <w:rFonts w:ascii="Times New Roman Regular" w:hAnsi="Times New Roman Regular" w:cs="Times New Roman Regular"/>
+          <w:b/>
+          <w:szCs w:val="18"/>
+        </w:rPr>
+        <w:tab/>
+      </w:r>
+      <w:r>
+        <w:rPr>
+          <w:rFonts w:ascii="Times New Roman Regular" w:hAnsi="Times New Roman Regular" w:cs="Times New Roman Regular"/>
+          <w:b/>
+          <w:szCs w:val="18"/>
+        </w:rPr>
+        <w:tab/>
+      </w:r>
+      <w:r>
+        <w:rPr>
+          <w:rFonts w:ascii="Times New Roman Regular" w:hAnsi="Times New Roman Regular" w:cs="Times New Roman Regular"/>
+          <w:b/>
+          <w:szCs w:val="18"/>
+        </w:rPr>
+        <w:tab/>
+      </w:r>
+      <w:r>
+        <w:rPr>
+          <w:rFonts w:ascii="Times New Roman Regular" w:hAnsi="Times New Roman Regular" w:cs="Times New Roman Regular"/>
+          <w:b/>
+          <w:szCs w:val="18"/>
+        </w:rPr>
+        <w:tab/>
+      </w:r>
+      <w:r>
+        <w:rPr>
+          <w:rFonts w:ascii="Times New Roman Regular" w:hAnsi="Times New Roman Regular" w:cs="Times New Roman Regular"/>
+          <w:b/>
+          <w:szCs w:val="18"/>
+        </w:rPr>
+        <w:tab/>
+      </w:r>
+      <w:r>
+        <w:rPr>
+          <w:rFonts w:ascii="Times New Roman Regular" w:hAnsi="Times New Roman Regular" w:cs="Times New Roman Regular"/>
+          <w:b/>
+          <w:szCs w:val="18"/>
+        </w:rPr>
+        <w:tab/>
+      </w:r>
+      <w:r>
+        <w:rPr>
+          <w:rFonts w:ascii="Times New Roman Regular" w:hAnsi="Times New Roman Regular" w:cs="Times New Roman Regular"/>
+          <w:b/>
+          <w:szCs w:val="18"/>
+        </w:rPr>
+        <w:tab/>
+        <w:t xml:space="preserve"> DATE:</w:t>
       </w:r>
       <w:r>
         <w:rPr>
@@ -18418,61 +16872,25 @@
           <w:sz w:val="28"/>
           <w:szCs w:val="28"/>
         </w:rPr>
-        <w:t xml:space="preserve">John, a software engineer working full-time, wants to </w:t>
-      </w:r>
-      <w:proofErr w:type="gramStart"/>
-      <w:r>
+        <w:t>John, a software engineer working full-time, wants to upskill by learning Python programming. He registers on the OLP and finds a Python programming course. The course includes recorded lectures, live webinars, quizzes, and downloadable resources. John tracks his learning progress, engages with peers in the discussion forums, and clarifies doubts with the instructor during live sessions.</w:t>
+      </w:r>
+    </w:p>
+    <w:p>
+      <w:pPr>
+        <w:spacing w:before="100" w:beforeAutospacing="1" w:after="100" w:afterAutospacing="1" w:line="240" w:lineRule="auto"/>
         <w:rPr>
           <w:rFonts w:ascii="Times New Roman" w:eastAsia="Times New Roman" w:hAnsi="Times New Roman" w:cs="Times New Roman"/>
           <w:sz w:val="28"/>
           <w:szCs w:val="28"/>
         </w:rPr>
-        <w:t>upskill</w:t>
-      </w:r>
-      <w:proofErr w:type="gramEnd"/>
+      </w:pPr>
       <w:r>
         <w:rPr>
           <w:rFonts w:ascii="Times New Roman" w:eastAsia="Times New Roman" w:hAnsi="Times New Roman" w:cs="Times New Roman"/>
           <w:sz w:val="28"/>
           <w:szCs w:val="28"/>
         </w:rPr>
-        <w:t xml:space="preserve"> by learning Python programming. He registers on the OLP and finds a Python programming course. The course includes recorded lectures, live webinars, quizzes, and downloadable resources. John tracks his learning progress, engages with peers in the discussion forums, and clarifies doubts with the instructor during live sessions.</w:t>
-      </w:r>
-    </w:p>
-    <w:p>
-      <w:pPr>
-        <w:spacing w:before="100" w:beforeAutospacing="1" w:after="100" w:afterAutospacing="1" w:line="240" w:lineRule="auto"/>
-        <w:rPr>
-          <w:rFonts w:ascii="Times New Roman" w:eastAsia="Times New Roman" w:hAnsi="Times New Roman" w:cs="Times New Roman"/>
-          <w:sz w:val="28"/>
-          <w:szCs w:val="28"/>
-        </w:rPr>
-      </w:pPr>
-      <w:r>
-        <w:rPr>
-          <w:rFonts w:ascii="Times New Roman" w:eastAsia="Times New Roman" w:hAnsi="Times New Roman" w:cs="Times New Roman"/>
-          <w:sz w:val="28"/>
-          <w:szCs w:val="28"/>
-        </w:rPr>
-        <w:t xml:space="preserve">By the end of the course, John completes a final assessment and earns a digital certificate, which he </w:t>
-      </w:r>
-      <w:proofErr w:type="gramStart"/>
-      <w:r>
-        <w:rPr>
-          <w:rFonts w:ascii="Times New Roman" w:eastAsia="Times New Roman" w:hAnsi="Times New Roman" w:cs="Times New Roman"/>
-          <w:sz w:val="28"/>
-          <w:szCs w:val="28"/>
-        </w:rPr>
-        <w:t>showcases</w:t>
-      </w:r>
-      <w:proofErr w:type="gramEnd"/>
-      <w:r>
-        <w:rPr>
-          <w:rFonts w:ascii="Times New Roman" w:eastAsia="Times New Roman" w:hAnsi="Times New Roman" w:cs="Times New Roman"/>
-          <w:sz w:val="28"/>
-          <w:szCs w:val="28"/>
-        </w:rPr>
-        <w:t xml:space="preserve"> on his LinkedIn profile. OLP empowers John to learn at his own pace while balancing his professional commitments.</w:t>
+        <w:t>By the end of the course, John completes a final assessment and earns a digital certificate, which he showcases on his LinkedIn profile. OLP empowers John to learn at his own pace while balancing his professional commitments.</w:t>
       </w:r>
     </w:p>
     <w:p>
@@ -18935,7 +17353,7 @@
         </w:rPr>
         <w:br/>
       </w:r>
-      <w:hyperlink r:id="rId53" w:tgtFrame="_new" w:history="1">
+      <w:hyperlink r:id="rId49" w:tgtFrame="_new" w:history="1">
         <w:r>
           <w:rPr>
             <w:rStyle w:val="Hyperlink"/>
@@ -18980,7 +17398,7 @@
         </w:rPr>
         <w:br/>
       </w:r>
-      <w:hyperlink r:id="rId54" w:tgtFrame="_new" w:history="1">
+      <w:hyperlink r:id="rId50" w:tgtFrame="_new" w:history="1">
         <w:r>
           <w:rPr>
             <w:rStyle w:val="Hyperlink"/>
@@ -19025,7 +17443,7 @@
         </w:rPr>
         <w:br/>
       </w:r>
-      <w:hyperlink r:id="rId55" w:tgtFrame="_new" w:history="1">
+      <w:hyperlink r:id="rId51" w:tgtFrame="_new" w:history="1">
         <w:r>
           <w:rPr>
             <w:rStyle w:val="Hyperlink"/>
@@ -19070,7 +17488,7 @@
         </w:rPr>
         <w:br/>
       </w:r>
-      <w:hyperlink r:id="rId56" w:tgtFrame="_new" w:history="1">
+      <w:hyperlink r:id="rId52" w:tgtFrame="_new" w:history="1">
         <w:r>
           <w:rPr>
             <w:rStyle w:val="Hyperlink"/>
@@ -19614,7 +18032,6 @@
         </w:rPr>
         <w:t xml:space="preserve">The process begins when a user accesses the platform, either as a student, teacher, or admin. The </w:t>
       </w:r>
-      <w:proofErr w:type="gramStart"/>
       <w:r>
         <w:rPr>
           <w:rFonts w:ascii="Times New Roman" w:eastAsia="Times New Roman" w:hAnsi="Times New Roman" w:cs="Times New Roman"/>
@@ -19625,7 +18042,6 @@
         </w:rPr>
         <w:t>frontend</w:t>
       </w:r>
-      <w:proofErr w:type="gramEnd"/>
       <w:r>
         <w:rPr>
           <w:rFonts w:ascii="Times New Roman" w:eastAsia="Times New Roman" w:hAnsi="Times New Roman" w:cs="Times New Roman"/>
@@ -19652,7 +18068,6 @@
         </w:rPr>
         <w:t xml:space="preserve">When a user interacts with the platform, such as enrolling in a course or uploading course materials, the </w:t>
       </w:r>
-      <w:proofErr w:type="gramStart"/>
       <w:r>
         <w:rPr>
           <w:rFonts w:ascii="Times New Roman" w:eastAsia="Times New Roman" w:hAnsi="Times New Roman" w:cs="Times New Roman"/>
@@ -19663,7 +18078,6 @@
         </w:rPr>
         <w:t>frontend</w:t>
       </w:r>
-      <w:proofErr w:type="gramEnd"/>
       <w:r>
         <w:rPr>
           <w:rFonts w:ascii="Times New Roman" w:eastAsia="Times New Roman" w:hAnsi="Times New Roman" w:cs="Times New Roman"/>
@@ -19724,25 +18138,7 @@
           <w:sz w:val="32"/>
           <w:szCs w:val="32"/>
         </w:rPr>
-        <w:t xml:space="preserve">For example, if a student adds a course to their list, the frontend sends this action as a POST request to the backend. The backend validates the request, updates the database using Mongoose, and sends a response back to the </w:t>
-      </w:r>
-      <w:proofErr w:type="gramStart"/>
-      <w:r>
-        <w:rPr>
-          <w:rFonts w:ascii="Times New Roman" w:eastAsia="Times New Roman" w:hAnsi="Times New Roman" w:cs="Times New Roman"/>
-          <w:sz w:val="32"/>
-          <w:szCs w:val="32"/>
-        </w:rPr>
-        <w:t>frontend</w:t>
-      </w:r>
-      <w:proofErr w:type="gramEnd"/>
-      <w:r>
-        <w:rPr>
-          <w:rFonts w:ascii="Times New Roman" w:eastAsia="Times New Roman" w:hAnsi="Times New Roman" w:cs="Times New Roman"/>
-          <w:sz w:val="32"/>
-          <w:szCs w:val="32"/>
-        </w:rPr>
-        <w:t>. This flow ensures smooth, real-time updates for users.</w:t>
+        <w:t>For example, if a student adds a course to their list, the frontend sends this action as a POST request to the backend. The backend validates the request, updates the database using Mongoose, and sends a response back to the frontend. This flow ensures smooth, real-time updates for users.</w:t>
       </w:r>
     </w:p>
     <w:p>
@@ -20133,7 +18529,7 @@
                     <pic:cNvPicPr/>
                   </pic:nvPicPr>
                   <pic:blipFill>
-                    <a:blip r:embed="rId57" cstate="print">
+                    <a:blip r:embed="rId53" cstate="print">
                       <a:extLst>
                         <a:ext uri="{28A0092B-C50C-407E-A947-70E740481C1C}">
                           <a14:useLocalDpi xmlns:a14="http://schemas.microsoft.com/office/drawing/2010/main" val="0"/>
@@ -20243,7 +18639,7 @@
                     <pic:cNvPicPr/>
                   </pic:nvPicPr>
                   <pic:blipFill>
-                    <a:blip r:embed="rId58" cstate="print">
+                    <a:blip r:embed="rId54" cstate="print">
                       <a:extLst>
                         <a:ext uri="{28A0092B-C50C-407E-A947-70E740481C1C}">
                           <a14:useLocalDpi xmlns:a14="http://schemas.microsoft.com/office/drawing/2010/main" val="0"/>
@@ -20321,7 +18717,7 @@
                     <pic:cNvPicPr/>
                   </pic:nvPicPr>
                   <pic:blipFill>
-                    <a:blip r:embed="rId59" cstate="print">
+                    <a:blip r:embed="rId55" cstate="print">
                       <a:extLst>
                         <a:ext uri="{28A0092B-C50C-407E-A947-70E740481C1C}">
                           <a14:useLocalDpi xmlns:a14="http://schemas.microsoft.com/office/drawing/2010/main" val="0"/>
@@ -20408,7 +18804,7 @@
           <w:szCs w:val="40"/>
         </w:rPr>
         <w:drawing>
-          <wp:inline distT="0" distB="0" distL="0" distR="0" wp14:anchorId="00B13FD3" wp14:editId="38676E4B">
+          <wp:inline distT="0" distB="0" distL="0" distR="0" wp14:anchorId="00B13FD3" wp14:editId="091E72AE">
             <wp:extent cx="5943600" cy="3082925"/>
             <wp:effectExtent l="0" t="0" r="0" b="3175"/>
             <wp:docPr id="24" name="Picture 24" descr="A screenshot of a computer&#10;&#10;Description automatically generated"/>
@@ -20423,7 +18819,7 @@
                     <pic:cNvPicPr/>
                   </pic:nvPicPr>
                   <pic:blipFill>
-                    <a:blip r:embed="rId60" cstate="print">
+                    <a:blip r:embed="rId56" cstate="print">
                       <a:extLst>
                         <a:ext uri="{28A0092B-C50C-407E-A947-70E740481C1C}">
                           <a14:useLocalDpi xmlns:a14="http://schemas.microsoft.com/office/drawing/2010/main" val="0"/>
@@ -20506,7 +18902,7 @@
           <w:szCs w:val="40"/>
         </w:rPr>
         <w:drawing>
-          <wp:inline distT="0" distB="0" distL="0" distR="0" wp14:anchorId="08CEAA10" wp14:editId="643ABE8F">
+          <wp:inline distT="0" distB="0" distL="0" distR="0" wp14:anchorId="08CEAA10" wp14:editId="2715C475">
             <wp:extent cx="5943600" cy="3079750"/>
             <wp:effectExtent l="0" t="0" r="0" b="6350"/>
             <wp:docPr id="20" name="Picture 20"/>
@@ -20521,7 +18917,7 @@
                     <pic:cNvPicPr/>
                   </pic:nvPicPr>
                   <pic:blipFill>
-                    <a:blip r:embed="rId61" cstate="print">
+                    <a:blip r:embed="rId57" cstate="print">
                       <a:extLst>
                         <a:ext uri="{28A0092B-C50C-407E-A947-70E740481C1C}">
                           <a14:useLocalDpi xmlns:a14="http://schemas.microsoft.com/office/drawing/2010/main" val="0"/>
@@ -20574,7 +18970,6 @@
           <w:u w:val="single"/>
         </w:rPr>
       </w:pPr>
-      <w:proofErr w:type="gramStart"/>
       <w:r>
         <w:rPr>
           <w:b/>
@@ -20583,18 +18978,7 @@
           <w:szCs w:val="44"/>
           <w:u w:val="single"/>
         </w:rPr>
-        <w:t>Payment(</w:t>
-      </w:r>
-      <w:proofErr w:type="gramEnd"/>
-      <w:r>
-        <w:rPr>
-          <w:b/>
-          <w:bCs/>
-          <w:sz w:val="44"/>
-          <w:szCs w:val="44"/>
-          <w:u w:val="single"/>
-        </w:rPr>
-        <w:t>Enrollment Page):</w:t>
+        <w:t>Payment(Enrollment Page):</w:t>
       </w:r>
     </w:p>
     <w:p>
@@ -20629,7 +19013,7 @@
                     <pic:cNvPicPr/>
                   </pic:nvPicPr>
                   <pic:blipFill>
-                    <a:blip r:embed="rId62" cstate="print">
+                    <a:blip r:embed="rId58" cstate="print">
                       <a:extLst>
                         <a:ext uri="{28A0092B-C50C-407E-A947-70E740481C1C}">
                           <a14:useLocalDpi xmlns:a14="http://schemas.microsoft.com/office/drawing/2010/main" val="0"/>
@@ -20695,7 +19079,7 @@
           <w:szCs w:val="40"/>
         </w:rPr>
         <w:drawing>
-          <wp:inline distT="0" distB="0" distL="0" distR="0" wp14:anchorId="005ED8F9" wp14:editId="66FBC829">
+          <wp:inline distT="0" distB="0" distL="0" distR="0" wp14:anchorId="005ED8F9" wp14:editId="3CD0889D">
             <wp:extent cx="5943600" cy="3082290"/>
             <wp:effectExtent l="0" t="0" r="0" b="3810"/>
             <wp:docPr id="23" name="Picture 23"/>
@@ -20710,7 +19094,7 @@
                     <pic:cNvPicPr/>
                   </pic:nvPicPr>
                   <pic:blipFill>
-                    <a:blip r:embed="rId63" cstate="print">
+                    <a:blip r:embed="rId59" cstate="print">
                       <a:extLst>
                         <a:ext uri="{28A0092B-C50C-407E-A947-70E740481C1C}">
                           <a14:useLocalDpi xmlns:a14="http://schemas.microsoft.com/office/drawing/2010/main" val="0"/>
@@ -20777,10 +19161,11 @@
           <w:szCs w:val="44"/>
           <w:u w:val="single"/>
         </w:rPr>
-        <w:t xml:space="preserve">Course </w:t>
-      </w:r>
-      <w:proofErr w:type="gramStart"/>
-      <w:r>
+        <w:t>Course Enrolled :</w:t>
+      </w:r>
+    </w:p>
+    <w:p>
+      <w:pPr>
         <w:rPr>
           <w:b/>
           <w:bCs/>
@@ -20788,19 +19173,6 @@
           <w:szCs w:val="44"/>
           <w:u w:val="single"/>
         </w:rPr>
-        <w:t>Enrolled :</w:t>
-      </w:r>
-      <w:proofErr w:type="gramEnd"/>
-    </w:p>
-    <w:p>
-      <w:pPr>
-        <w:rPr>
-          <w:b/>
-          <w:bCs/>
-          <w:sz w:val="44"/>
-          <w:szCs w:val="44"/>
-          <w:u w:val="single"/>
-        </w:rPr>
       </w:pPr>
       <w:r>
         <w:rPr>
@@ -20809,7 +19181,7 @@
           <w:szCs w:val="40"/>
         </w:rPr>
         <w:drawing>
-          <wp:inline distT="0" distB="0" distL="0" distR="0" wp14:anchorId="671136D4" wp14:editId="01C81647">
+          <wp:inline distT="0" distB="0" distL="0" distR="0" wp14:anchorId="671136D4" wp14:editId="6A5E402A">
             <wp:extent cx="5943600" cy="3087370"/>
             <wp:effectExtent l="0" t="0" r="0" b="0"/>
             <wp:docPr id="27" name="Picture 27" descr="A screenshot of a computer&#10;&#10;Description automatically generated"/>
@@ -20824,7 +19196,7 @@
                     <pic:cNvPicPr/>
                   </pic:nvPicPr>
                   <pic:blipFill>
-                    <a:blip r:embed="rId64" cstate="print">
+                    <a:blip r:embed="rId60" cstate="print">
                       <a:extLst>
                         <a:ext uri="{28A0092B-C50C-407E-A947-70E740481C1C}">
                           <a14:useLocalDpi xmlns:a14="http://schemas.microsoft.com/office/drawing/2010/main" val="0"/>
@@ -20894,7 +19266,7 @@
           <w:szCs w:val="40"/>
         </w:rPr>
         <w:drawing>
-          <wp:inline distT="0" distB="0" distL="0" distR="0" wp14:anchorId="4C75F4A1" wp14:editId="6E1D8464">
+          <wp:inline distT="0" distB="0" distL="0" distR="0" wp14:anchorId="4C75F4A1" wp14:editId="1AB344AC">
             <wp:extent cx="5943600" cy="3086100"/>
             <wp:effectExtent l="0" t="0" r="0" b="0"/>
             <wp:docPr id="26" name="Picture 26" descr="A screenshot of a computer&#10;&#10;Description automatically generated"/>
@@ -20909,7 +19281,7 @@
                     <pic:cNvPicPr/>
                   </pic:nvPicPr>
                   <pic:blipFill>
-                    <a:blip r:embed="rId65" cstate="print">
+                    <a:blip r:embed="rId61" cstate="print">
                       <a:extLst>
                         <a:ext uri="{28A0092B-C50C-407E-A947-70E740481C1C}">
                           <a14:useLocalDpi xmlns:a14="http://schemas.microsoft.com/office/drawing/2010/main" val="0"/>
@@ -20998,7 +19370,7 @@
           <w:szCs w:val="40"/>
         </w:rPr>
         <w:drawing>
-          <wp:inline distT="0" distB="0" distL="0" distR="0" wp14:anchorId="05BB7298" wp14:editId="5325713E">
+          <wp:inline distT="0" distB="0" distL="0" distR="0" wp14:anchorId="05BB7298" wp14:editId="23309AE7">
             <wp:extent cx="5943600" cy="3081020"/>
             <wp:effectExtent l="0" t="0" r="0" b="5080"/>
             <wp:docPr id="28" name="Picture 28" descr="A screenshot of a computer&#10;&#10;Description automatically generated"/>
@@ -21013,7 +19385,7 @@
                     <pic:cNvPicPr/>
                   </pic:nvPicPr>
                   <pic:blipFill>
-                    <a:blip r:embed="rId66" cstate="print">
+                    <a:blip r:embed="rId62" cstate="print">
                       <a:extLst>
                         <a:ext uri="{28A0092B-C50C-407E-A947-70E740481C1C}">
                           <a14:useLocalDpi xmlns:a14="http://schemas.microsoft.com/office/drawing/2010/main" val="0"/>
@@ -21076,7 +19448,7 @@
           <w:szCs w:val="40"/>
         </w:rPr>
         <w:drawing>
-          <wp:inline distT="0" distB="0" distL="0" distR="0" wp14:anchorId="5FC493F3" wp14:editId="5125132C">
+          <wp:inline distT="0" distB="0" distL="0" distR="0" wp14:anchorId="5FC493F3" wp14:editId="01B54BFB">
             <wp:extent cx="5943600" cy="3081020"/>
             <wp:effectExtent l="0" t="0" r="0" b="5080"/>
             <wp:docPr id="29" name="Picture 29"/>
@@ -21091,7 +19463,7 @@
                     <pic:cNvPicPr/>
                   </pic:nvPicPr>
                   <pic:blipFill>
-                    <a:blip r:embed="rId67" cstate="print">
+                    <a:blip r:embed="rId63" cstate="print">
                       <a:extLst>
                         <a:ext uri="{28A0092B-C50C-407E-A947-70E740481C1C}">
                           <a14:useLocalDpi xmlns:a14="http://schemas.microsoft.com/office/drawing/2010/main" val="0"/>
@@ -21164,7 +19536,7 @@
           <w:szCs w:val="40"/>
         </w:rPr>
         <w:drawing>
-          <wp:inline distT="0" distB="0" distL="0" distR="0" wp14:anchorId="410B5A96" wp14:editId="3716EA1E">
+          <wp:inline distT="0" distB="0" distL="0" distR="0" wp14:anchorId="410B5A96" wp14:editId="41981047">
             <wp:extent cx="5943600" cy="3084195"/>
             <wp:effectExtent l="0" t="0" r="0" b="1905"/>
             <wp:docPr id="17" name="Picture 17" descr="A screenshot of a computer&#10;&#10;Description automatically generated"/>
@@ -21179,7 +19551,7 @@
                     <pic:cNvPicPr/>
                   </pic:nvPicPr>
                   <pic:blipFill>
-                    <a:blip r:embed="rId68" cstate="print">
+                    <a:blip r:embed="rId64" cstate="print">
                       <a:extLst>
                         <a:ext uri="{28A0092B-C50C-407E-A947-70E740481C1C}">
                           <a14:useLocalDpi xmlns:a14="http://schemas.microsoft.com/office/drawing/2010/main" val="0"/>
@@ -23128,6 +21500,18 @@
       <w:rFonts w:ascii="Times New Roman" w:eastAsia="Times New Roman" w:hAnsi="Times New Roman" w:cs="Times New Roman"/>
     </w:rPr>
   </w:style>
+  <w:style w:type="paragraph" w:styleId="NoSpacing">
+    <w:name w:val="No Spacing"/>
+    <w:uiPriority w:val="1"/>
+    <w:qFormat/>
+    <w:rsid w:val="007E528C"/>
+    <w:pPr>
+      <w:spacing w:after="0" w:line="240" w:lineRule="auto"/>
+    </w:pPr>
+    <w:rPr>
+      <w:rFonts w:ascii="Calibri" w:eastAsia="Times New Roman" w:hAnsi="Calibri" w:cs="Times New Roman"/>
+    </w:rPr>
+  </w:style>
 </w:styles>
 </file>
 
